--- a/WebAutomation/dailywork/JSONPath.docx
+++ b/WebAutomation/dailywork/JSONPath.docx
@@ -18,7 +18,6 @@
           <w:szCs w:val="24"/>
         </w:rPr>
       </w:pPr>
-      <w:proofErr w:type="spellStart"/>
       <w:r>
         <w:rPr>
           <w:rFonts w:asciiTheme="minorEastAsia" w:hAnsiTheme="minorEastAsia" w:cs="Arial" w:hint="eastAsia"/>
@@ -41,7 +40,6 @@
         </w:rPr>
         <w:t>SONPath</w:t>
       </w:r>
-      <w:proofErr w:type="spellEnd"/>
     </w:p>
     <w:p>
       <w:pPr>
@@ -49,7 +47,7 @@
         <w:shd w:val="clear" w:color="auto" w:fill="FFFFFF"/>
         <w:spacing w:line="120" w:lineRule="auto"/>
         <w:rPr>
-          <w:rFonts w:asciiTheme="minorEastAsia" w:hAnsiTheme="minorEastAsia" w:cs="Arial" w:hint="eastAsia"/>
+          <w:rFonts w:asciiTheme="minorEastAsia" w:hAnsiTheme="minorEastAsia" w:cs="Arial"/>
           <w:b/>
           <w:color w:val="333333"/>
           <w:kern w:val="0"/>
@@ -88,7 +86,6 @@
           <w:szCs w:val="24"/>
         </w:rPr>
       </w:pPr>
-      <w:proofErr w:type="spellStart"/>
       <w:r>
         <w:rPr>
           <w:rFonts w:asciiTheme="minorEastAsia" w:hAnsiTheme="minorEastAsia" w:cs="Arial" w:hint="eastAsia"/>
@@ -99,7 +96,6 @@
         </w:rPr>
         <w:t>JSONPath</w:t>
       </w:r>
-      <w:proofErr w:type="spellEnd"/>
       <w:r>
         <w:rPr>
           <w:rFonts w:asciiTheme="minorEastAsia" w:hAnsiTheme="minorEastAsia" w:cs="Arial" w:hint="eastAsia"/>
@@ -108,51 +104,7 @@
           <w:sz w:val="24"/>
           <w:szCs w:val="24"/>
         </w:rPr>
-        <w:t>是</w:t>
-      </w:r>
-      <w:proofErr w:type="spellStart"/>
-      <w:r>
-        <w:rPr>
-          <w:rFonts w:asciiTheme="minorEastAsia" w:hAnsiTheme="minorEastAsia" w:cs="Arial" w:hint="eastAsia"/>
-          <w:color w:val="333333"/>
-          <w:kern w:val="0"/>
-          <w:sz w:val="24"/>
-          <w:szCs w:val="24"/>
-        </w:rPr>
-        <w:t>xpath</w:t>
-      </w:r>
-      <w:proofErr w:type="spellEnd"/>
-      <w:r>
-        <w:rPr>
-          <w:rFonts w:asciiTheme="minorEastAsia" w:hAnsiTheme="minorEastAsia" w:cs="Arial" w:hint="eastAsia"/>
-          <w:color w:val="333333"/>
-          <w:kern w:val="0"/>
-          <w:sz w:val="24"/>
-          <w:szCs w:val="24"/>
-        </w:rPr>
-        <w:t>在</w:t>
-      </w:r>
-      <w:proofErr w:type="spellStart"/>
-      <w:r>
-        <w:rPr>
-          <w:rFonts w:asciiTheme="minorEastAsia" w:hAnsiTheme="minorEastAsia" w:cs="Arial" w:hint="eastAsia"/>
-          <w:color w:val="333333"/>
-          <w:kern w:val="0"/>
-          <w:sz w:val="24"/>
-          <w:szCs w:val="24"/>
-        </w:rPr>
-        <w:t>json</w:t>
-      </w:r>
-      <w:proofErr w:type="spellEnd"/>
-      <w:r>
-        <w:rPr>
-          <w:rFonts w:asciiTheme="minorEastAsia" w:hAnsiTheme="minorEastAsia" w:cs="Arial" w:hint="eastAsia"/>
-          <w:color w:val="333333"/>
-          <w:kern w:val="0"/>
-          <w:sz w:val="24"/>
-          <w:szCs w:val="24"/>
-        </w:rPr>
-        <w:t>的应用。</w:t>
+        <w:t>是xpath在json的应用。</w:t>
       </w:r>
     </w:p>
     <w:p>
@@ -163,7 +115,7 @@
         <w:ind w:firstLineChars="200" w:firstLine="480"/>
         <w:jc w:val="left"/>
         <w:rPr>
-          <w:rFonts w:asciiTheme="minorEastAsia" w:hAnsiTheme="minorEastAsia" w:cs="Arial" w:hint="eastAsia"/>
+          <w:rFonts w:asciiTheme="minorEastAsia" w:hAnsiTheme="minorEastAsia" w:cs="Arial"/>
           <w:color w:val="333333"/>
           <w:kern w:val="0"/>
           <w:sz w:val="24"/>
@@ -234,51 +186,7 @@
           <w:sz w:val="24"/>
           <w:szCs w:val="24"/>
         </w:rPr>
-        <w:t>使用</w:t>
-      </w:r>
-      <w:proofErr w:type="spellStart"/>
-      <w:r>
-        <w:rPr>
-          <w:rFonts w:asciiTheme="minorEastAsia" w:hAnsiTheme="minorEastAsia" w:cs="Arial"/>
-          <w:color w:val="333333"/>
-          <w:kern w:val="0"/>
-          <w:sz w:val="24"/>
-          <w:szCs w:val="24"/>
-        </w:rPr>
-        <w:t>xpath</w:t>
-      </w:r>
-      <w:proofErr w:type="spellEnd"/>
-      <w:r>
-        <w:rPr>
-          <w:rFonts w:asciiTheme="minorEastAsia" w:hAnsiTheme="minorEastAsia" w:cs="Arial"/>
-          <w:color w:val="333333"/>
-          <w:kern w:val="0"/>
-          <w:sz w:val="24"/>
-          <w:szCs w:val="24"/>
-        </w:rPr>
-        <w:t>来解析</w:t>
-      </w:r>
-      <w:proofErr w:type="spellStart"/>
-      <w:r>
-        <w:rPr>
-          <w:rFonts w:asciiTheme="minorEastAsia" w:hAnsiTheme="minorEastAsia" w:cs="Arial"/>
-          <w:color w:val="333333"/>
-          <w:kern w:val="0"/>
-          <w:sz w:val="24"/>
-          <w:szCs w:val="24"/>
-        </w:rPr>
-        <w:t>json</w:t>
-      </w:r>
-      <w:proofErr w:type="spellEnd"/>
-      <w:r>
-        <w:rPr>
-          <w:rFonts w:asciiTheme="minorEastAsia" w:hAnsiTheme="minorEastAsia" w:cs="Arial"/>
-          <w:color w:val="333333"/>
-          <w:kern w:val="0"/>
-          <w:sz w:val="24"/>
-          <w:szCs w:val="24"/>
-        </w:rPr>
-        <w:t>，</w:t>
+        <w:t>使用xpath来解析json，</w:t>
       </w:r>
       <w:r>
         <w:rPr>
@@ -370,7 +278,7 @@
         <w:spacing w:before="48" w:after="100" w:afterAutospacing="1"/>
         <w:jc w:val="left"/>
         <w:rPr>
-          <w:rFonts w:ascii="Verdana" w:eastAsia="宋体" w:hAnsi="Verdana" w:cs="宋体" w:hint="eastAsia"/>
+          <w:rFonts w:ascii="Verdana" w:eastAsia="宋体" w:hAnsi="Verdana" w:cs="宋体"/>
           <w:color w:val="220022"/>
           <w:kern w:val="0"/>
           <w:sz w:val="24"/>
@@ -431,9 +339,8 @@
           <w:sz w:val="24"/>
           <w:szCs w:val="24"/>
         </w:rPr>
-        <w:t>事实上，</w:t>
-      </w:r>
-      <w:proofErr w:type="spellStart"/>
+        <w:t>事实上，json是由c</w:t>
+      </w:r>
       <w:r>
         <w:rPr>
           <w:rFonts w:asciiTheme="minorEastAsia" w:hAnsiTheme="minorEastAsia" w:cs="Arial"/>
@@ -442,9 +349,8 @@
           <w:sz w:val="24"/>
           <w:szCs w:val="24"/>
         </w:rPr>
-        <w:t>json</w:t>
-      </w:r>
-      <w:proofErr w:type="spellEnd"/>
+        <w:t>系统编程语言表示自然数据，由</w:t>
+      </w:r>
       <w:r>
         <w:rPr>
           <w:rFonts w:asciiTheme="minorEastAsia" w:hAnsiTheme="minorEastAsia" w:cs="Arial"/>
@@ -453,49 +359,7 @@
           <w:sz w:val="24"/>
           <w:szCs w:val="24"/>
         </w:rPr>
-        <w:t>是由c</w:t>
-      </w:r>
-      <w:r>
-        <w:rPr>
-          <w:rFonts w:asciiTheme="minorEastAsia" w:hAnsiTheme="minorEastAsia" w:cs="Arial"/>
-          <w:color w:val="333333"/>
-          <w:kern w:val="0"/>
-          <w:sz w:val="24"/>
-          <w:szCs w:val="24"/>
-        </w:rPr>
-        <w:t>系统编程语言表示自然数据，由</w:t>
-      </w:r>
-      <w:r>
-        <w:rPr>
-          <w:rFonts w:asciiTheme="minorEastAsia" w:hAnsiTheme="minorEastAsia" w:cs="Arial"/>
-          <w:color w:val="333333"/>
-          <w:kern w:val="0"/>
-          <w:sz w:val="24"/>
-          <w:szCs w:val="24"/>
-        </w:rPr>
-        <w:t>特定语言的特定语法来访问</w:t>
-      </w:r>
-      <w:proofErr w:type="spellStart"/>
-      <w:r>
-        <w:rPr>
-          <w:rFonts w:asciiTheme="minorEastAsia" w:hAnsiTheme="minorEastAsia" w:cs="Arial"/>
-          <w:color w:val="333333"/>
-          <w:kern w:val="0"/>
-          <w:sz w:val="24"/>
-          <w:szCs w:val="24"/>
-        </w:rPr>
-        <w:t>json</w:t>
-      </w:r>
-      <w:proofErr w:type="spellEnd"/>
-      <w:r>
-        <w:rPr>
-          <w:rFonts w:asciiTheme="minorEastAsia" w:hAnsiTheme="minorEastAsia" w:cs="Arial"/>
-          <w:color w:val="333333"/>
-          <w:kern w:val="0"/>
-          <w:sz w:val="24"/>
-          <w:szCs w:val="24"/>
-        </w:rPr>
-        <w:t>数据。</w:t>
+        <w:t>特定语言的特定语法来访问json数据。</w:t>
       </w:r>
     </w:p>
     <w:p>
@@ -523,7 +387,6 @@
         </w:rPr>
         <w:t>例如</w:t>
       </w:r>
-      <w:proofErr w:type="spellStart"/>
       <w:r>
         <w:rPr>
           <w:rFonts w:asciiTheme="minorEastAsia" w:hAnsiTheme="minorEastAsia" w:cs="Arial"/>
@@ -532,31 +395,8 @@
           <w:sz w:val="24"/>
           <w:szCs w:val="24"/>
         </w:rPr>
-        <w:t>xpath</w:t>
-      </w:r>
-      <w:proofErr w:type="spellEnd"/>
-      <w:r>
-        <w:rPr>
-          <w:rFonts w:asciiTheme="minorEastAsia" w:hAnsiTheme="minorEastAsia" w:cs="Arial"/>
-          <w:color w:val="333333"/>
-          <w:kern w:val="0"/>
-          <w:sz w:val="24"/>
-          <w:szCs w:val="24"/>
-        </w:rPr>
-        <w:t>的表达式：/store/</w:t>
-      </w:r>
-      <w:proofErr w:type="gramStart"/>
-      <w:r>
-        <w:rPr>
-          <w:rFonts w:asciiTheme="minorEastAsia" w:hAnsiTheme="minorEastAsia" w:cs="Arial"/>
-          <w:color w:val="333333"/>
-          <w:kern w:val="0"/>
-          <w:sz w:val="24"/>
-          <w:szCs w:val="24"/>
-        </w:rPr>
-        <w:t>book[</w:t>
-      </w:r>
-      <w:proofErr w:type="gramEnd"/>
+        <w:t>xpath的表达式：/store/book[</w:t>
+      </w:r>
       <w:r>
         <w:rPr>
           <w:rFonts w:asciiTheme="minorEastAsia" w:hAnsiTheme="minorEastAsia" w:cs="Arial"/>
@@ -586,23 +426,13 @@
         <w:ind w:firstLineChars="50" w:firstLine="120"/>
         <w:jc w:val="left"/>
         <w:rPr>
-          <w:rFonts w:asciiTheme="minorEastAsia" w:hAnsiTheme="minorEastAsia" w:cs="Arial" w:hint="eastAsia"/>
-          <w:color w:val="333333"/>
-          <w:kern w:val="0"/>
-          <w:sz w:val="24"/>
-          <w:szCs w:val="24"/>
-        </w:rPr>
-      </w:pPr>
-      <w:r>
-        <w:rPr>
           <w:rFonts w:asciiTheme="minorEastAsia" w:hAnsiTheme="minorEastAsia" w:cs="Arial"/>
           <w:color w:val="333333"/>
           <w:kern w:val="0"/>
           <w:sz w:val="24"/>
           <w:szCs w:val="24"/>
         </w:rPr>
-        <w:t>我们可以看作</w:t>
-      </w:r>
+      </w:pPr>
       <w:r>
         <w:rPr>
           <w:rFonts w:asciiTheme="minorEastAsia" w:hAnsiTheme="minorEastAsia" w:cs="Arial"/>
@@ -611,9 +441,8 @@
           <w:sz w:val="24"/>
           <w:szCs w:val="24"/>
         </w:rPr>
-        <w:t>：</w:t>
-      </w:r>
-      <w:proofErr w:type="spellStart"/>
+        <w:t>我们可以看作</w:t>
+      </w:r>
       <w:r>
         <w:rPr>
           <w:rFonts w:asciiTheme="minorEastAsia" w:hAnsiTheme="minorEastAsia" w:cs="Arial"/>
@@ -622,18 +451,7 @@
           <w:sz w:val="24"/>
           <w:szCs w:val="24"/>
         </w:rPr>
-        <w:t>x.store.book</w:t>
-      </w:r>
-      <w:proofErr w:type="spellEnd"/>
-      <w:r>
-        <w:rPr>
-          <w:rFonts w:asciiTheme="minorEastAsia" w:hAnsiTheme="minorEastAsia" w:cs="Arial"/>
-          <w:color w:val="333333"/>
-          <w:kern w:val="0"/>
-          <w:sz w:val="24"/>
-          <w:szCs w:val="24"/>
-        </w:rPr>
-        <w:t>[0].title</w:t>
+        <w:t>：x.store.book[0].title</w:t>
       </w:r>
       <w:r>
         <w:rPr>
@@ -671,7 +489,6 @@
           <w:szCs w:val="24"/>
         </w:rPr>
       </w:pPr>
-      <w:proofErr w:type="spellStart"/>
       <w:r>
         <w:rPr>
           <w:rFonts w:asciiTheme="minorEastAsia" w:hAnsiTheme="minorEastAsia" w:cs="Arial"/>
@@ -680,9 +497,8 @@
           <w:sz w:val="24"/>
           <w:szCs w:val="24"/>
         </w:rPr>
-        <w:t>JSONPath</w:t>
-      </w:r>
-      <w:proofErr w:type="spellEnd"/>
+        <w:t>JSONPath参照</w:t>
+      </w:r>
       <w:r>
         <w:rPr>
           <w:rFonts w:asciiTheme="minorEastAsia" w:hAnsiTheme="minorEastAsia" w:cs="Arial"/>
@@ -691,9 +507,8 @@
           <w:sz w:val="24"/>
           <w:szCs w:val="24"/>
         </w:rPr>
-        <w:t>参照</w:t>
-      </w:r>
-      <w:proofErr w:type="spellStart"/>
+        <w:t>xpath表达式来解析xml文档，json数据结构通常是匿名的并且不一定需要有根元素。</w:t>
+      </w:r>
       <w:r>
         <w:rPr>
           <w:rFonts w:asciiTheme="minorEastAsia" w:hAnsiTheme="minorEastAsia" w:cs="Arial"/>
@@ -702,53 +517,8 @@
           <w:sz w:val="24"/>
           <w:szCs w:val="24"/>
         </w:rPr>
-        <w:t>xpath</w:t>
-      </w:r>
-      <w:proofErr w:type="spellEnd"/>
-      <w:r>
-        <w:rPr>
-          <w:rFonts w:asciiTheme="minorEastAsia" w:hAnsiTheme="minorEastAsia" w:cs="Arial"/>
-          <w:color w:val="333333"/>
-          <w:kern w:val="0"/>
-          <w:sz w:val="24"/>
-          <w:szCs w:val="24"/>
-        </w:rPr>
-        <w:t>表达式来解析xml文档，</w:t>
-      </w:r>
-      <w:proofErr w:type="spellStart"/>
-      <w:r>
-        <w:rPr>
-          <w:rFonts w:asciiTheme="minorEastAsia" w:hAnsiTheme="minorEastAsia" w:cs="Arial"/>
-          <w:color w:val="333333"/>
-          <w:kern w:val="0"/>
-          <w:sz w:val="24"/>
-          <w:szCs w:val="24"/>
-        </w:rPr>
-        <w:t>json</w:t>
-      </w:r>
-      <w:proofErr w:type="spellEnd"/>
-      <w:r>
-        <w:rPr>
-          <w:rFonts w:asciiTheme="minorEastAsia" w:hAnsiTheme="minorEastAsia" w:cs="Arial"/>
-          <w:color w:val="333333"/>
-          <w:kern w:val="0"/>
-          <w:sz w:val="24"/>
-          <w:szCs w:val="24"/>
-        </w:rPr>
-        <w:t>数据结构通常是匿名的并且不一定需要有根元素。</w:t>
-      </w:r>
-      <w:proofErr w:type="spellStart"/>
-      <w:r>
-        <w:rPr>
-          <w:rFonts w:asciiTheme="minorEastAsia" w:hAnsiTheme="minorEastAsia" w:cs="Arial"/>
-          <w:color w:val="333333"/>
-          <w:kern w:val="0"/>
-          <w:sz w:val="24"/>
-          <w:szCs w:val="24"/>
-        </w:rPr>
         <w:t>JSONPath</w:t>
       </w:r>
-      <w:proofErr w:type="spellEnd"/>
       <w:r>
         <w:rPr>
           <w:rFonts w:asciiTheme="minorEastAsia" w:hAnsiTheme="minorEastAsia" w:cs="Arial"/>
@@ -786,7 +556,7 @@
         <w:shd w:val="clear" w:color="auto" w:fill="FFFFFF"/>
         <w:spacing w:line="120" w:lineRule="auto"/>
         <w:rPr>
-          <w:rFonts w:asciiTheme="minorEastAsia" w:hAnsiTheme="minorEastAsia" w:cs="Arial" w:hint="eastAsia"/>
+          <w:rFonts w:asciiTheme="minorEastAsia" w:hAnsiTheme="minorEastAsia" w:cs="Arial"/>
           <w:b/>
           <w:color w:val="333333"/>
           <w:kern w:val="0"/>
@@ -921,41 +691,7 @@
           <w:sz w:val="24"/>
           <w:szCs w:val="24"/>
         </w:rPr>
-        <w:t>$.</w:t>
-      </w:r>
-      <w:proofErr w:type="spellStart"/>
-      <w:proofErr w:type="gramStart"/>
-      <w:r>
-        <w:rPr>
-          <w:rFonts w:asciiTheme="minorEastAsia" w:hAnsiTheme="minorEastAsia" w:cs="Courier New"/>
-          <w:color w:val="220022"/>
-          <w:kern w:val="0"/>
-          <w:sz w:val="24"/>
-          <w:szCs w:val="24"/>
-        </w:rPr>
-        <w:t>store.book</w:t>
-      </w:r>
-      <w:proofErr w:type="spellEnd"/>
-      <w:r>
-        <w:rPr>
-          <w:rFonts w:asciiTheme="minorEastAsia" w:hAnsiTheme="minorEastAsia" w:cs="Courier New"/>
-          <w:color w:val="220022"/>
-          <w:kern w:val="0"/>
-          <w:sz w:val="24"/>
-          <w:szCs w:val="24"/>
-        </w:rPr>
-        <w:t>[</w:t>
-      </w:r>
-      <w:proofErr w:type="gramEnd"/>
-      <w:r>
-        <w:rPr>
-          <w:rFonts w:asciiTheme="minorEastAsia" w:hAnsiTheme="minorEastAsia" w:cs="Courier New"/>
-          <w:color w:val="220022"/>
-          <w:kern w:val="0"/>
-          <w:sz w:val="24"/>
-          <w:szCs w:val="24"/>
-        </w:rPr>
-        <w:t>0].title</w:t>
+        <w:t>$.store.book[0].title</w:t>
       </w:r>
     </w:p>
     <w:p>
@@ -966,7 +702,7 @@
         <w:ind w:firstLineChars="200" w:firstLine="480"/>
         <w:jc w:val="left"/>
         <w:rPr>
-          <w:rFonts w:asciiTheme="minorEastAsia" w:hAnsiTheme="minorEastAsia" w:cs="Arial" w:hint="eastAsia"/>
+          <w:rFonts w:asciiTheme="minorEastAsia" w:hAnsiTheme="minorEastAsia" w:cs="Arial"/>
           <w:color w:val="333333"/>
           <w:kern w:val="0"/>
           <w:sz w:val="24"/>
@@ -1021,29 +757,7 @@
           <w:sz w:val="24"/>
           <w:szCs w:val="24"/>
         </w:rPr>
-        <w:t>$['store'</w:t>
-      </w:r>
-      <w:proofErr w:type="gramStart"/>
-      <w:r>
-        <w:rPr>
-          <w:rFonts w:asciiTheme="minorEastAsia" w:hAnsiTheme="minorEastAsia" w:cs="Courier New"/>
-          <w:color w:val="220022"/>
-          <w:kern w:val="0"/>
-          <w:sz w:val="24"/>
-          <w:szCs w:val="24"/>
-        </w:rPr>
-        <w:t>][</w:t>
-      </w:r>
-      <w:proofErr w:type="gramEnd"/>
-      <w:r>
-        <w:rPr>
-          <w:rFonts w:asciiTheme="minorEastAsia" w:hAnsiTheme="minorEastAsia" w:cs="Courier New"/>
-          <w:color w:val="220022"/>
-          <w:kern w:val="0"/>
-          <w:sz w:val="24"/>
-          <w:szCs w:val="24"/>
-        </w:rPr>
-        <w:t>'book'][0]['title']</w:t>
+        <w:t>$['store']['book'][0]['title']</w:t>
       </w:r>
     </w:p>
     <w:p>
@@ -1054,7 +768,7 @@
         <w:ind w:firstLineChars="200" w:firstLine="480"/>
         <w:jc w:val="left"/>
         <w:rPr>
-          <w:rFonts w:asciiTheme="minorEastAsia" w:hAnsiTheme="minorEastAsia" w:cs="Arial" w:hint="eastAsia"/>
+          <w:rFonts w:asciiTheme="minorEastAsia" w:hAnsiTheme="minorEastAsia" w:cs="Arial"/>
           <w:color w:val="333333"/>
           <w:kern w:val="0"/>
           <w:sz w:val="24"/>
@@ -1185,29 +899,7 @@
           <w:sz w:val="24"/>
           <w:szCs w:val="24"/>
         </w:rPr>
-        <w:t>[</w:t>
-      </w:r>
-      <w:proofErr w:type="spellStart"/>
-      <w:r>
-        <w:rPr>
-          <w:rFonts w:asciiTheme="minorEastAsia" w:hAnsiTheme="minorEastAsia" w:cs="Courier New"/>
-          <w:color w:val="220022"/>
-          <w:kern w:val="0"/>
-          <w:sz w:val="24"/>
-          <w:szCs w:val="24"/>
-        </w:rPr>
-        <w:t>start:end:step</w:t>
-      </w:r>
-      <w:proofErr w:type="spellEnd"/>
-      <w:r>
-        <w:rPr>
-          <w:rFonts w:asciiTheme="minorEastAsia" w:hAnsiTheme="minorEastAsia" w:cs="Courier New"/>
-          <w:color w:val="220022"/>
-          <w:kern w:val="0"/>
-          <w:sz w:val="24"/>
-          <w:szCs w:val="24"/>
-        </w:rPr>
-        <w:t>]</w:t>
+        <w:t>[start:end:step]</w:t>
       </w:r>
       <w:r>
         <w:rPr>
@@ -1294,7 +986,7 @@
         <w:ind w:left="360" w:firstLineChars="200" w:firstLine="480"/>
         <w:jc w:val="left"/>
         <w:rPr>
-          <w:rFonts w:asciiTheme="minorEastAsia" w:hAnsiTheme="minorEastAsia" w:cs="Arial" w:hint="eastAsia"/>
+          <w:rFonts w:asciiTheme="minorEastAsia" w:hAnsiTheme="minorEastAsia" w:cs="Arial"/>
           <w:color w:val="333333"/>
           <w:kern w:val="0"/>
           <w:sz w:val="24"/>
@@ -1309,41 +1001,7 @@
           <w:sz w:val="24"/>
           <w:szCs w:val="24"/>
         </w:rPr>
-        <w:t>$.</w:t>
-      </w:r>
-      <w:proofErr w:type="spellStart"/>
-      <w:proofErr w:type="gramStart"/>
-      <w:r>
-        <w:rPr>
-          <w:rFonts w:asciiTheme="minorEastAsia" w:hAnsiTheme="minorEastAsia" w:cs="Courier New"/>
-          <w:color w:val="220022"/>
-          <w:kern w:val="0"/>
-          <w:sz w:val="24"/>
-          <w:szCs w:val="24"/>
-        </w:rPr>
-        <w:t>store.book</w:t>
-      </w:r>
-      <w:proofErr w:type="spellEnd"/>
-      <w:r>
-        <w:rPr>
-          <w:rFonts w:asciiTheme="minorEastAsia" w:hAnsiTheme="minorEastAsia" w:cs="Courier New"/>
-          <w:color w:val="220022"/>
-          <w:kern w:val="0"/>
-          <w:sz w:val="24"/>
-          <w:szCs w:val="24"/>
-        </w:rPr>
-        <w:t>[</w:t>
-      </w:r>
-      <w:proofErr w:type="gramEnd"/>
-      <w:r>
-        <w:rPr>
-          <w:rFonts w:asciiTheme="minorEastAsia" w:hAnsiTheme="minorEastAsia" w:cs="Courier New"/>
-          <w:color w:val="220022"/>
-          <w:kern w:val="0"/>
-          <w:sz w:val="24"/>
-          <w:szCs w:val="24"/>
-        </w:rPr>
-        <w:t>(@.length-1)].title</w:t>
+        <w:t>$.store.book[(@.length-1)].title</w:t>
       </w:r>
     </w:p>
     <w:p>
@@ -1419,41 +1077,7 @@
           <w:sz w:val="24"/>
           <w:szCs w:val="24"/>
         </w:rPr>
-        <w:t>$.</w:t>
-      </w:r>
-      <w:proofErr w:type="spellStart"/>
-      <w:proofErr w:type="gramStart"/>
-      <w:r>
-        <w:rPr>
-          <w:rFonts w:asciiTheme="minorEastAsia" w:hAnsiTheme="minorEastAsia" w:cs="Courier New"/>
-          <w:color w:val="220022"/>
-          <w:kern w:val="0"/>
-          <w:sz w:val="24"/>
-          <w:szCs w:val="24"/>
-        </w:rPr>
-        <w:t>store.book</w:t>
-      </w:r>
-      <w:proofErr w:type="spellEnd"/>
-      <w:r>
-        <w:rPr>
-          <w:rFonts w:asciiTheme="minorEastAsia" w:hAnsiTheme="minorEastAsia" w:cs="Courier New"/>
-          <w:color w:val="220022"/>
-          <w:kern w:val="0"/>
-          <w:sz w:val="24"/>
-          <w:szCs w:val="24"/>
-        </w:rPr>
-        <w:t>[</w:t>
-      </w:r>
-      <w:proofErr w:type="gramEnd"/>
-      <w:r>
-        <w:rPr>
-          <w:rFonts w:asciiTheme="minorEastAsia" w:hAnsiTheme="minorEastAsia" w:cs="Courier New"/>
-          <w:color w:val="220022"/>
-          <w:kern w:val="0"/>
-          <w:sz w:val="24"/>
-          <w:szCs w:val="24"/>
-        </w:rPr>
-        <w:t>?(@.price &lt; 10)].title</w:t>
+        <w:t>$.store.book[?(@.price &lt; 10)].title</w:t>
       </w:r>
     </w:p>
     <w:p>
@@ -1525,41 +1149,7 @@
           <w:sz w:val="24"/>
           <w:szCs w:val="24"/>
         </w:rPr>
-        <w:t>$.</w:t>
-      </w:r>
-      <w:proofErr w:type="spellStart"/>
-      <w:proofErr w:type="gramStart"/>
-      <w:r>
-        <w:rPr>
-          <w:rFonts w:asciiTheme="minorEastAsia" w:hAnsiTheme="minorEastAsia" w:cs="Courier New"/>
-          <w:color w:val="220022"/>
-          <w:kern w:val="0"/>
-          <w:sz w:val="24"/>
-          <w:szCs w:val="24"/>
-        </w:rPr>
-        <w:t>store.book</w:t>
-      </w:r>
-      <w:proofErr w:type="spellEnd"/>
-      <w:r>
-        <w:rPr>
-          <w:rFonts w:asciiTheme="minorEastAsia" w:hAnsiTheme="minorEastAsia" w:cs="Courier New"/>
-          <w:color w:val="220022"/>
-          <w:kern w:val="0"/>
-          <w:sz w:val="24"/>
-          <w:szCs w:val="24"/>
-        </w:rPr>
-        <w:t>[</w:t>
-      </w:r>
-      <w:proofErr w:type="gramEnd"/>
-      <w:r>
-        <w:rPr>
-          <w:rFonts w:asciiTheme="minorEastAsia" w:hAnsiTheme="minorEastAsia" w:cs="Courier New"/>
-          <w:color w:val="220022"/>
-          <w:kern w:val="0"/>
-          <w:sz w:val="24"/>
-          <w:szCs w:val="24"/>
-        </w:rPr>
-        <w:t>?(@.price &lt; 10)].</w:t>
+        <w:t>$.store.book[?(@.price &lt; 10)].</w:t>
       </w:r>
       <w:r>
         <w:rPr>
@@ -1571,7 +1161,6 @@
         </w:rPr>
         <w:t>[</w:t>
       </w:r>
-      <w:proofErr w:type="spellStart"/>
       <w:r>
         <w:rPr>
           <w:rFonts w:asciiTheme="minorEastAsia" w:hAnsiTheme="minorEastAsia" w:cs="Courier New"/>
@@ -1592,7 +1181,6 @@
         </w:rPr>
         <w:t>title</w:t>
       </w:r>
-      <w:proofErr w:type="spellEnd"/>
       <w:r>
         <w:rPr>
           <w:rFonts w:asciiTheme="minorEastAsia" w:hAnsiTheme="minorEastAsia" w:cs="Courier New"/>
@@ -1611,13 +1199,33 @@
         <w:spacing w:line="120" w:lineRule="auto"/>
         <w:jc w:val="left"/>
         <w:rPr>
+          <w:rFonts w:asciiTheme="minorEastAsia" w:hAnsiTheme="minorEastAsia" w:cs="Courier New"/>
+          <w:color w:val="220022"/>
+          <w:kern w:val="0"/>
+          <w:sz w:val="24"/>
+          <w:szCs w:val="24"/>
+        </w:rPr>
+      </w:pPr>
+      <w:r>
+        <w:rPr>
+          <w:rFonts w:asciiTheme="minorEastAsia" w:hAnsiTheme="minorEastAsia" w:cs="Courier New"/>
+          <w:color w:val="220022"/>
+          <w:kern w:val="0"/>
+          <w:sz w:val="24"/>
+          <w:szCs w:val="24"/>
+        </w:rPr>
+        <w:t>注释</w:t>
+      </w:r>
+      <w:r>
+        <w:rPr>
           <w:rFonts w:asciiTheme="minorEastAsia" w:hAnsiTheme="minorEastAsia" w:cs="Courier New" w:hint="eastAsia"/>
           <w:color w:val="220022"/>
           <w:kern w:val="0"/>
           <w:sz w:val="24"/>
           <w:szCs w:val="24"/>
         </w:rPr>
-      </w:pPr>
+        <w:t>：</w:t>
+      </w:r>
       <w:r>
         <w:rPr>
           <w:rFonts w:asciiTheme="minorEastAsia" w:hAnsiTheme="minorEastAsia" w:cs="Courier New"/>
@@ -1626,7 +1234,7 @@
           <w:sz w:val="24"/>
           <w:szCs w:val="24"/>
         </w:rPr>
-        <w:t>注释</w:t>
+        <w:t>当前版本的</w:t>
       </w:r>
       <w:r>
         <w:rPr>
@@ -1636,7 +1244,7 @@
           <w:sz w:val="24"/>
           <w:szCs w:val="24"/>
         </w:rPr>
-        <w:t>：</w:t>
+        <w:t>J</w:t>
       </w:r>
       <w:r>
         <w:rPr>
@@ -1646,39 +1254,7 @@
           <w:sz w:val="24"/>
           <w:szCs w:val="24"/>
         </w:rPr>
-        <w:t>当前版本的</w:t>
-      </w:r>
-      <w:proofErr w:type="spellStart"/>
-      <w:r>
-        <w:rPr>
-          <w:rFonts w:asciiTheme="minorEastAsia" w:hAnsiTheme="minorEastAsia" w:cs="Courier New" w:hint="eastAsia"/>
-          <w:color w:val="220022"/>
-          <w:kern w:val="0"/>
-          <w:sz w:val="24"/>
-          <w:szCs w:val="24"/>
-        </w:rPr>
-        <w:t>J</w:t>
-      </w:r>
-      <w:r>
-        <w:rPr>
-          <w:rFonts w:asciiTheme="minorEastAsia" w:hAnsiTheme="minorEastAsia" w:cs="Courier New"/>
-          <w:color w:val="220022"/>
-          <w:kern w:val="0"/>
-          <w:sz w:val="24"/>
-          <w:szCs w:val="24"/>
-        </w:rPr>
-        <w:t>SONPath</w:t>
-      </w:r>
-      <w:proofErr w:type="spellEnd"/>
-      <w:r>
-        <w:rPr>
-          <w:rFonts w:asciiTheme="minorEastAsia" w:hAnsiTheme="minorEastAsia" w:cs="Courier New"/>
-          <w:color w:val="220022"/>
-          <w:kern w:val="0"/>
-          <w:sz w:val="24"/>
-          <w:szCs w:val="24"/>
-        </w:rPr>
-        <w:t>支持单双引号</w:t>
+        <w:t>SONPath支持单双引号</w:t>
       </w:r>
       <w:r>
         <w:rPr>
@@ -1699,14 +1275,13 @@
         <w:ind w:firstLineChars="200" w:firstLine="480"/>
         <w:jc w:val="center"/>
         <w:rPr>
-          <w:rFonts w:asciiTheme="minorEastAsia" w:hAnsiTheme="minorEastAsia" w:cs="Arial" w:hint="eastAsia"/>
+          <w:rFonts w:asciiTheme="minorEastAsia" w:hAnsiTheme="minorEastAsia" w:cs="Arial"/>
           <w:color w:val="333333"/>
           <w:kern w:val="0"/>
           <w:sz w:val="24"/>
           <w:szCs w:val="24"/>
         </w:rPr>
       </w:pPr>
-      <w:proofErr w:type="spellStart"/>
       <w:r>
         <w:rPr>
           <w:rFonts w:asciiTheme="minorEastAsia" w:hAnsiTheme="minorEastAsia" w:cs="Arial" w:hint="eastAsia"/>
@@ -1715,18 +1290,7 @@
           <w:sz w:val="24"/>
           <w:szCs w:val="24"/>
         </w:rPr>
-        <w:t>JSONPath</w:t>
-      </w:r>
-      <w:proofErr w:type="spellEnd"/>
-      <w:r>
-        <w:rPr>
-          <w:rFonts w:asciiTheme="minorEastAsia" w:hAnsiTheme="minorEastAsia" w:cs="Arial" w:hint="eastAsia"/>
-          <w:color w:val="220022"/>
-          <w:kern w:val="0"/>
-          <w:sz w:val="24"/>
-          <w:szCs w:val="24"/>
-        </w:rPr>
-        <w:t>语法元素和对应XPath元素的对比</w:t>
+        <w:t>JSONPath语法元素和对应XPath元素的对比</w:t>
       </w:r>
     </w:p>
     <w:tbl>
@@ -1829,7 +1393,6 @@
                 <w:szCs w:val="24"/>
               </w:rPr>
             </w:pPr>
-            <w:proofErr w:type="spellStart"/>
             <w:r>
               <w:rPr>
                 <w:rFonts w:asciiTheme="minorEastAsia" w:hAnsiTheme="minorEastAsia" w:cs="宋体"/>
@@ -1842,7 +1405,6 @@
               </w:rPr>
               <w:t>JSONPath</w:t>
             </w:r>
-            <w:proofErr w:type="spellEnd"/>
           </w:p>
         </w:tc>
         <w:tc>
@@ -2558,29 +2120,7 @@
                 <w:sz w:val="24"/>
                 <w:szCs w:val="24"/>
               </w:rPr>
-              <w:t>递归下降，</w:t>
-            </w:r>
-            <w:proofErr w:type="spellStart"/>
-            <w:r>
-              <w:rPr>
-                <w:rFonts w:asciiTheme="minorEastAsia" w:hAnsiTheme="minorEastAsia" w:cs="宋体"/>
-                <w:color w:val="220022"/>
-                <w:kern w:val="0"/>
-                <w:sz w:val="24"/>
-                <w:szCs w:val="24"/>
-              </w:rPr>
-              <w:t>JSONPath</w:t>
-            </w:r>
-            <w:proofErr w:type="spellEnd"/>
-            <w:r>
-              <w:rPr>
-                <w:rFonts w:asciiTheme="minorEastAsia" w:hAnsiTheme="minorEastAsia" w:cs="宋体"/>
-                <w:color w:val="220022"/>
-                <w:kern w:val="0"/>
-                <w:sz w:val="24"/>
-                <w:szCs w:val="24"/>
-              </w:rPr>
-              <w:t>是从</w:t>
+              <w:t>递归下降，JSONPath是从</w:t>
             </w:r>
             <w:r>
               <w:rPr>
@@ -2618,7 +2158,7 @@
               </w:rPr>
               <w:t>）是一扩展了</w:t>
             </w:r>
-            <w:hyperlink r:id="rId5" w:tgtFrame="_blank" w:tooltip="ECMAScript" w:history="1">
+            <w:hyperlink r:id="rId7" w:tgtFrame="_blank" w:tooltip="ECMAScript" w:history="1">
               <w:r>
                 <w:rPr>
                   <w:rStyle w:val="a6"/>
@@ -2639,7 +2179,7 @@
               </w:rPr>
               <w:t>（</w:t>
             </w:r>
-            <w:hyperlink r:id="rId6" w:tgtFrame="_blank" w:tooltip="JavaScript" w:history="1">
+            <w:hyperlink r:id="rId8" w:tgtFrame="_blank" w:tooltip="JavaScript" w:history="1">
               <w:r>
                 <w:rPr>
                   <w:rStyle w:val="a6"/>
@@ -3244,18 +2784,7 @@
                 <w:sz w:val="24"/>
                 <w:szCs w:val="24"/>
               </w:rPr>
-              <w:t>合并其它结点集合。</w:t>
-            </w:r>
-            <w:proofErr w:type="spellStart"/>
-            <w:r>
-              <w:rPr>
-                <w:rFonts w:asciiTheme="minorEastAsia" w:hAnsiTheme="minorEastAsia" w:cs="宋体"/>
-                <w:color w:val="220022"/>
-                <w:kern w:val="0"/>
-                <w:sz w:val="24"/>
-                <w:szCs w:val="24"/>
-              </w:rPr>
-              <w:t>JSONP</w:t>
+              <w:t>合并其它结点集合。JSONP</w:t>
             </w:r>
             <w:r>
               <w:rPr>
@@ -3267,7 +2796,6 @@
               </w:rPr>
               <w:t>ath</w:t>
             </w:r>
-            <w:proofErr w:type="spellEnd"/>
             <w:r>
               <w:rPr>
                 <w:rFonts w:asciiTheme="minorEastAsia" w:hAnsiTheme="minorEastAsia" w:cs="宋体"/>
@@ -3366,29 +2894,7 @@
                 <w:sz w:val="24"/>
                 <w:szCs w:val="24"/>
               </w:rPr>
-              <w:t>[</w:t>
-            </w:r>
-            <w:proofErr w:type="spellStart"/>
-            <w:r>
-              <w:rPr>
-                <w:rFonts w:asciiTheme="minorEastAsia" w:hAnsiTheme="minorEastAsia" w:cs="宋体"/>
-                <w:color w:val="220022"/>
-                <w:kern w:val="0"/>
-                <w:sz w:val="24"/>
-                <w:szCs w:val="24"/>
-              </w:rPr>
-              <w:t>start:end:step</w:t>
-            </w:r>
-            <w:proofErr w:type="spellEnd"/>
-            <w:r>
-              <w:rPr>
-                <w:rFonts w:asciiTheme="minorEastAsia" w:hAnsiTheme="minorEastAsia" w:cs="宋体"/>
-                <w:color w:val="220022"/>
-                <w:kern w:val="0"/>
-                <w:sz w:val="24"/>
-                <w:szCs w:val="24"/>
-              </w:rPr>
-              <w:t>]</w:t>
+              <w:t>[start:end:step]</w:t>
             </w:r>
           </w:p>
         </w:tc>
@@ -3417,7 +2923,7 @@
               <w:spacing w:line="120" w:lineRule="auto"/>
               <w:jc w:val="left"/>
               <w:rPr>
-                <w:rFonts w:asciiTheme="minorEastAsia" w:hAnsiTheme="minorEastAsia" w:cs="宋体" w:hint="eastAsia"/>
+                <w:rFonts w:asciiTheme="minorEastAsia" w:hAnsiTheme="minorEastAsia" w:cs="宋体"/>
                 <w:color w:val="4F4F4F"/>
                 <w:kern w:val="0"/>
                 <w:sz w:val="24"/>
@@ -3685,7 +3191,7 @@
               <w:spacing w:line="120" w:lineRule="auto"/>
               <w:jc w:val="left"/>
               <w:rPr>
-                <w:rFonts w:asciiTheme="minorEastAsia" w:hAnsiTheme="minorEastAsia" w:cs="宋体" w:hint="eastAsia"/>
+                <w:rFonts w:asciiTheme="minorEastAsia" w:hAnsiTheme="minorEastAsia" w:cs="宋体"/>
                 <w:color w:val="4F4F4F"/>
                 <w:kern w:val="0"/>
                 <w:sz w:val="24"/>
@@ -3833,7 +3339,6 @@
                 <w:szCs w:val="24"/>
               </w:rPr>
             </w:pPr>
-            <w:proofErr w:type="spellStart"/>
             <w:r>
               <w:rPr>
                 <w:rFonts w:asciiTheme="minorEastAsia" w:hAnsiTheme="minorEastAsia" w:cs="宋体"/>
@@ -3842,18 +3347,7 @@
                 <w:sz w:val="24"/>
                 <w:szCs w:val="24"/>
               </w:rPr>
-              <w:t>Xpath</w:t>
-            </w:r>
-            <w:proofErr w:type="spellEnd"/>
-            <w:r>
-              <w:rPr>
-                <w:rFonts w:asciiTheme="minorEastAsia" w:hAnsiTheme="minorEastAsia" w:cs="宋体"/>
-                <w:color w:val="220022"/>
-                <w:kern w:val="0"/>
-                <w:sz w:val="24"/>
-                <w:szCs w:val="24"/>
-              </w:rPr>
-              <w:t>分组</w:t>
+              <w:t>Xpath分组</w:t>
             </w:r>
           </w:p>
         </w:tc>
@@ -3886,29 +3380,7 @@
           <w:sz w:val="24"/>
           <w:szCs w:val="24"/>
         </w:rPr>
-        <w:t>[]在</w:t>
-      </w:r>
-      <w:proofErr w:type="spellStart"/>
-      <w:r>
-        <w:rPr>
-          <w:rFonts w:asciiTheme="minorEastAsia" w:hAnsiTheme="minorEastAsia" w:cs="Arial"/>
-          <w:color w:val="220022"/>
-          <w:kern w:val="0"/>
-          <w:sz w:val="24"/>
-          <w:szCs w:val="24"/>
-        </w:rPr>
-        <w:t>xpath</w:t>
-      </w:r>
-      <w:proofErr w:type="spellEnd"/>
-      <w:r>
-        <w:rPr>
-          <w:rFonts w:asciiTheme="minorEastAsia" w:hAnsiTheme="minorEastAsia" w:cs="Arial"/>
-          <w:color w:val="220022"/>
-          <w:kern w:val="0"/>
-          <w:sz w:val="24"/>
-          <w:szCs w:val="24"/>
-        </w:rPr>
-        <w:t>表达式总是从前面的路径来操作数组，索引是从1开始。</w:t>
+        <w:t>[]在xpath表达式总是从前面的路径来操作数组，索引是从1开始。</w:t>
       </w:r>
     </w:p>
     <w:p>
@@ -3938,29 +3410,7 @@
           <w:sz w:val="24"/>
           <w:szCs w:val="24"/>
         </w:rPr>
-        <w:t>使用</w:t>
-      </w:r>
-      <w:proofErr w:type="spellStart"/>
-      <w:r>
-        <w:rPr>
-          <w:rFonts w:asciiTheme="minorEastAsia" w:hAnsiTheme="minorEastAsia" w:cs="Arial"/>
-          <w:color w:val="220022"/>
-          <w:kern w:val="0"/>
-          <w:sz w:val="24"/>
-          <w:szCs w:val="24"/>
-        </w:rPr>
-        <w:t>JOSNPath</w:t>
-      </w:r>
-      <w:proofErr w:type="spellEnd"/>
-      <w:r>
-        <w:rPr>
-          <w:rFonts w:asciiTheme="minorEastAsia" w:hAnsiTheme="minorEastAsia" w:cs="Arial"/>
-          <w:color w:val="220022"/>
-          <w:kern w:val="0"/>
-          <w:sz w:val="24"/>
-          <w:szCs w:val="24"/>
-        </w:rPr>
-        <w:t>的[]操作符操作一个对象或者数组，索引是从0开始。</w:t>
+        <w:t>使用JOSNPath的[]操作符操作一个对象或者数组，索引是从0开始。</w:t>
       </w:r>
     </w:p>
     <w:p>
@@ -3996,7 +3446,7 @@
         <w:ind w:left="480"/>
         <w:jc w:val="left"/>
         <w:rPr>
-          <w:rFonts w:asciiTheme="minorEastAsia" w:hAnsiTheme="minorEastAsia" w:cs="Arial" w:hint="eastAsia"/>
+          <w:rFonts w:asciiTheme="minorEastAsia" w:hAnsiTheme="minorEastAsia" w:cs="Arial"/>
           <w:color w:val="333333"/>
           <w:kern w:val="0"/>
           <w:sz w:val="24"/>
@@ -4010,7 +3460,7 @@
         <w:shd w:val="clear" w:color="auto" w:fill="FFFFFF"/>
         <w:spacing w:line="120" w:lineRule="auto"/>
         <w:rPr>
-          <w:rFonts w:asciiTheme="minorEastAsia" w:hAnsiTheme="minorEastAsia" w:cs="Arial" w:hint="eastAsia"/>
+          <w:rFonts w:asciiTheme="minorEastAsia" w:hAnsiTheme="minorEastAsia" w:cs="Arial"/>
           <w:b/>
           <w:color w:val="333333"/>
           <w:kern w:val="0"/>
@@ -4075,42 +3525,8 @@
           <w:sz w:val="24"/>
           <w:szCs w:val="24"/>
         </w:rPr>
-        <w:t>接下我们看</w:t>
-      </w:r>
-      <w:proofErr w:type="spellStart"/>
-      <w:r>
-        <w:rPr>
-          <w:rFonts w:asciiTheme="minorEastAsia" w:hAnsiTheme="minorEastAsia" w:cs="宋体"/>
-          <w:color w:val="220022"/>
-          <w:kern w:val="0"/>
-          <w:sz w:val="24"/>
-          <w:szCs w:val="24"/>
-        </w:rPr>
-        <w:t>jsonpath</w:t>
-      </w:r>
-      <w:proofErr w:type="spellEnd"/>
-      <w:r>
-        <w:rPr>
-          <w:rFonts w:asciiTheme="minorEastAsia" w:hAnsiTheme="minorEastAsia" w:cs="宋体"/>
-          <w:color w:val="220022"/>
-          <w:kern w:val="0"/>
-          <w:sz w:val="24"/>
-          <w:szCs w:val="24"/>
-        </w:rPr>
-        <w:t>表示的例子。下面是一个简单的</w:t>
-      </w:r>
-      <w:proofErr w:type="spellStart"/>
-      <w:r>
-        <w:rPr>
-          <w:rFonts w:asciiTheme="minorEastAsia" w:hAnsiTheme="minorEastAsia" w:cs="宋体"/>
-          <w:color w:val="220022"/>
-          <w:kern w:val="0"/>
-          <w:sz w:val="24"/>
-          <w:szCs w:val="24"/>
-        </w:rPr>
-        <w:t>json</w:t>
-      </w:r>
-      <w:proofErr w:type="spellEnd"/>
+        <w:t>接下我们看jsonpath表示的例子。下面是一个简单的json</w:t>
+      </w:r>
       <w:r>
         <w:rPr>
           <w:rFonts w:asciiTheme="minorEastAsia" w:hAnsiTheme="minorEastAsia" w:cs="宋体"/>
@@ -4191,40 +3607,16 @@
           <w:szCs w:val="24"/>
         </w:rPr>
       </w:pPr>
-      <w:proofErr w:type="gramStart"/>
-      <w:r>
-        <w:rPr>
-          <w:rFonts w:asciiTheme="minorEastAsia" w:hAnsiTheme="minorEastAsia" w:cs="Courier New"/>
-          <w:color w:val="000000"/>
-          <w:kern w:val="0"/>
-          <w:sz w:val="24"/>
-          <w:szCs w:val="24"/>
-        </w:rPr>
-        <w:t>import</w:t>
-      </w:r>
-      <w:proofErr w:type="gramEnd"/>
-      <w:r>
-        <w:rPr>
-          <w:rFonts w:asciiTheme="minorEastAsia" w:hAnsiTheme="minorEastAsia" w:cs="Courier New"/>
-          <w:color w:val="000000"/>
-          <w:kern w:val="0"/>
-          <w:sz w:val="24"/>
-          <w:szCs w:val="24"/>
-        </w:rPr>
-        <w:t xml:space="preserve"> </w:t>
-      </w:r>
-      <w:proofErr w:type="spellStart"/>
-      <w:r>
-        <w:rPr>
-          <w:rFonts w:asciiTheme="minorEastAsia" w:hAnsiTheme="minorEastAsia" w:cs="Courier New"/>
-          <w:color w:val="000000"/>
-          <w:kern w:val="0"/>
-          <w:sz w:val="24"/>
-          <w:szCs w:val="24"/>
-        </w:rPr>
-        <w:t>jsonpath</w:t>
-      </w:r>
-      <w:proofErr w:type="spellEnd"/>
+      <w:r>
+        <w:rPr>
+          <w:rFonts w:asciiTheme="minorEastAsia" w:hAnsiTheme="minorEastAsia" w:cs="Courier New"/>
+          <w:color w:val="000000"/>
+          <w:kern w:val="0"/>
+          <w:sz w:val="24"/>
+          <w:szCs w:val="24"/>
+        </w:rPr>
+        <w:t>import jsonpath</w:t>
+      </w:r>
     </w:p>
     <w:p>
       <w:pPr>
@@ -4273,29 +3665,7 @@
           <w:sz w:val="24"/>
           <w:szCs w:val="24"/>
         </w:rPr>
-        <w:t xml:space="preserve">d = </w:t>
-      </w:r>
-      <w:proofErr w:type="gramStart"/>
-      <w:r>
-        <w:rPr>
-          <w:rFonts w:asciiTheme="minorEastAsia" w:hAnsiTheme="minorEastAsia" w:cs="Courier New"/>
-          <w:color w:val="000000"/>
-          <w:kern w:val="0"/>
-          <w:sz w:val="24"/>
-          <w:szCs w:val="24"/>
-        </w:rPr>
-        <w:t>{ "</w:t>
-      </w:r>
-      <w:proofErr w:type="gramEnd"/>
-      <w:r>
-        <w:rPr>
-          <w:rFonts w:asciiTheme="minorEastAsia" w:hAnsiTheme="minorEastAsia" w:cs="Courier New"/>
-          <w:color w:val="000000"/>
-          <w:kern w:val="0"/>
-          <w:sz w:val="24"/>
-          <w:szCs w:val="24"/>
-        </w:rPr>
-        <w:t>store": {</w:t>
+        <w:t>d = { "store": {</w:t>
       </w:r>
     </w:p>
     <w:p>
@@ -4345,29 +3715,7 @@
           <w:sz w:val="24"/>
           <w:szCs w:val="24"/>
         </w:rPr>
-        <w:t xml:space="preserve">    "</w:t>
-      </w:r>
-      <w:proofErr w:type="gramStart"/>
-      <w:r>
-        <w:rPr>
-          <w:rFonts w:asciiTheme="minorEastAsia" w:hAnsiTheme="minorEastAsia" w:cs="Courier New"/>
-          <w:color w:val="000000"/>
-          <w:kern w:val="0"/>
-          <w:sz w:val="24"/>
-          <w:szCs w:val="24"/>
-        </w:rPr>
-        <w:t>book</w:t>
-      </w:r>
-      <w:proofErr w:type="gramEnd"/>
-      <w:r>
-        <w:rPr>
-          <w:rFonts w:asciiTheme="minorEastAsia" w:hAnsiTheme="minorEastAsia" w:cs="Courier New"/>
-          <w:color w:val="000000"/>
-          <w:kern w:val="0"/>
-          <w:sz w:val="24"/>
-          <w:szCs w:val="24"/>
-        </w:rPr>
-        <w:t>": [</w:t>
+        <w:t xml:space="preserve">    "book": [</w:t>
       </w:r>
     </w:p>
     <w:p>
@@ -4402,7 +3750,7 @@
         <w:ind w:firstLineChars="200" w:firstLine="480"/>
         <w:jc w:val="left"/>
         <w:rPr>
-          <w:rFonts w:asciiTheme="minorEastAsia" w:hAnsiTheme="minorEastAsia" w:cs="Courier New" w:hint="eastAsia"/>
+          <w:rFonts w:asciiTheme="minorEastAsia" w:hAnsiTheme="minorEastAsia" w:cs="Courier New"/>
           <w:color w:val="000000"/>
           <w:kern w:val="0"/>
           <w:sz w:val="24"/>
@@ -4452,7 +3800,7 @@
         <w:ind w:firstLineChars="200" w:firstLine="480"/>
         <w:jc w:val="left"/>
         <w:rPr>
-          <w:rFonts w:asciiTheme="minorEastAsia" w:hAnsiTheme="minorEastAsia" w:cs="Courier New" w:hint="eastAsia"/>
+          <w:rFonts w:asciiTheme="minorEastAsia" w:hAnsiTheme="minorEastAsia" w:cs="Courier New"/>
           <w:color w:val="000000"/>
           <w:kern w:val="0"/>
           <w:sz w:val="24"/>
@@ -4517,29 +3865,7 @@
           <w:sz w:val="24"/>
           <w:szCs w:val="24"/>
         </w:rPr>
-        <w:t xml:space="preserve">        "</w:t>
-      </w:r>
-      <w:proofErr w:type="gramStart"/>
-      <w:r>
-        <w:rPr>
-          <w:rFonts w:asciiTheme="minorEastAsia" w:hAnsiTheme="minorEastAsia" w:cs="Courier New"/>
-          <w:color w:val="000000"/>
-          <w:kern w:val="0"/>
-          <w:sz w:val="24"/>
-          <w:szCs w:val="24"/>
-        </w:rPr>
-        <w:t>title</w:t>
-      </w:r>
-      <w:proofErr w:type="gramEnd"/>
-      <w:r>
-        <w:rPr>
-          <w:rFonts w:asciiTheme="minorEastAsia" w:hAnsiTheme="minorEastAsia" w:cs="Courier New"/>
-          <w:color w:val="000000"/>
-          <w:kern w:val="0"/>
-          <w:sz w:val="24"/>
-          <w:szCs w:val="24"/>
-        </w:rPr>
-        <w:t>": "A",</w:t>
+        <w:t xml:space="preserve">        "title": "A",</w:t>
       </w:r>
     </w:p>
     <w:p>
@@ -4589,29 +3915,7 @@
           <w:sz w:val="24"/>
           <w:szCs w:val="24"/>
         </w:rPr>
-        <w:t xml:space="preserve">        "</w:t>
-      </w:r>
-      <w:proofErr w:type="gramStart"/>
-      <w:r>
-        <w:rPr>
-          <w:rFonts w:asciiTheme="minorEastAsia" w:hAnsiTheme="minorEastAsia" w:cs="Courier New"/>
-          <w:color w:val="000000"/>
-          <w:kern w:val="0"/>
-          <w:sz w:val="24"/>
-          <w:szCs w:val="24"/>
-        </w:rPr>
-        <w:t>price</w:t>
-      </w:r>
-      <w:proofErr w:type="gramEnd"/>
-      <w:r>
-        <w:rPr>
-          <w:rFonts w:asciiTheme="minorEastAsia" w:hAnsiTheme="minorEastAsia" w:cs="Courier New"/>
-          <w:color w:val="000000"/>
-          <w:kern w:val="0"/>
-          <w:sz w:val="24"/>
-          <w:szCs w:val="24"/>
-        </w:rPr>
-        <w:t>": 8.95</w:t>
+        <w:t xml:space="preserve">        "price": 8.95</w:t>
       </w:r>
     </w:p>
     <w:p>
@@ -4696,7 +4000,7 @@
         <w:ind w:firstLineChars="200" w:firstLine="480"/>
         <w:jc w:val="left"/>
         <w:rPr>
-          <w:rFonts w:asciiTheme="minorEastAsia" w:hAnsiTheme="minorEastAsia" w:cs="Courier New" w:hint="eastAsia"/>
+          <w:rFonts w:asciiTheme="minorEastAsia" w:hAnsiTheme="minorEastAsia" w:cs="Courier New"/>
           <w:color w:val="000000"/>
           <w:kern w:val="0"/>
           <w:sz w:val="24"/>
@@ -4746,7 +4050,7 @@
         <w:ind w:firstLineChars="200" w:firstLine="480"/>
         <w:jc w:val="left"/>
         <w:rPr>
-          <w:rFonts w:asciiTheme="minorEastAsia" w:hAnsiTheme="minorEastAsia" w:cs="Courier New" w:hint="eastAsia"/>
+          <w:rFonts w:asciiTheme="minorEastAsia" w:hAnsiTheme="minorEastAsia" w:cs="Courier New"/>
           <w:color w:val="000000"/>
           <w:kern w:val="0"/>
           <w:sz w:val="24"/>
@@ -4811,29 +4115,7 @@
           <w:sz w:val="24"/>
           <w:szCs w:val="24"/>
         </w:rPr>
-        <w:t xml:space="preserve">        "</w:t>
-      </w:r>
-      <w:proofErr w:type="gramStart"/>
-      <w:r>
-        <w:rPr>
-          <w:rFonts w:asciiTheme="minorEastAsia" w:hAnsiTheme="minorEastAsia" w:cs="Courier New"/>
-          <w:color w:val="000000"/>
-          <w:kern w:val="0"/>
-          <w:sz w:val="24"/>
-          <w:szCs w:val="24"/>
-        </w:rPr>
-        <w:t>title</w:t>
-      </w:r>
-      <w:proofErr w:type="gramEnd"/>
-      <w:r>
-        <w:rPr>
-          <w:rFonts w:asciiTheme="minorEastAsia" w:hAnsiTheme="minorEastAsia" w:cs="Courier New"/>
-          <w:color w:val="000000"/>
-          <w:kern w:val="0"/>
-          <w:sz w:val="24"/>
-          <w:szCs w:val="24"/>
-        </w:rPr>
-        <w:t>": "B",</w:t>
+        <w:t xml:space="preserve">        "title": "B",</w:t>
       </w:r>
     </w:p>
     <w:p>
@@ -4883,29 +4165,7 @@
           <w:sz w:val="24"/>
           <w:szCs w:val="24"/>
         </w:rPr>
-        <w:t xml:space="preserve">        "</w:t>
-      </w:r>
-      <w:proofErr w:type="gramStart"/>
-      <w:r>
-        <w:rPr>
-          <w:rFonts w:asciiTheme="minorEastAsia" w:hAnsiTheme="minorEastAsia" w:cs="Courier New"/>
-          <w:color w:val="000000"/>
-          <w:kern w:val="0"/>
-          <w:sz w:val="24"/>
-          <w:szCs w:val="24"/>
-        </w:rPr>
-        <w:t>price</w:t>
-      </w:r>
-      <w:proofErr w:type="gramEnd"/>
-      <w:r>
-        <w:rPr>
-          <w:rFonts w:asciiTheme="minorEastAsia" w:hAnsiTheme="minorEastAsia" w:cs="Courier New"/>
-          <w:color w:val="000000"/>
-          <w:kern w:val="0"/>
-          <w:sz w:val="24"/>
-          <w:szCs w:val="24"/>
-        </w:rPr>
-        <w:t>": 12.99</w:t>
+        <w:t xml:space="preserve">        "price": 12.99</w:t>
       </w:r>
     </w:p>
     <w:p>
@@ -4990,7 +4250,7 @@
         <w:ind w:firstLineChars="200" w:firstLine="480"/>
         <w:jc w:val="left"/>
         <w:rPr>
-          <w:rFonts w:asciiTheme="minorEastAsia" w:hAnsiTheme="minorEastAsia" w:cs="Courier New" w:hint="eastAsia"/>
+          <w:rFonts w:asciiTheme="minorEastAsia" w:hAnsiTheme="minorEastAsia" w:cs="Courier New"/>
           <w:color w:val="000000"/>
           <w:kern w:val="0"/>
           <w:sz w:val="24"/>
@@ -5040,7 +4300,7 @@
         <w:ind w:firstLineChars="200" w:firstLine="480"/>
         <w:jc w:val="left"/>
         <w:rPr>
-          <w:rFonts w:asciiTheme="minorEastAsia" w:hAnsiTheme="minorEastAsia" w:cs="Courier New" w:hint="eastAsia"/>
+          <w:rFonts w:asciiTheme="minorEastAsia" w:hAnsiTheme="minorEastAsia" w:cs="Courier New"/>
           <w:color w:val="000000"/>
           <w:kern w:val="0"/>
           <w:sz w:val="24"/>
@@ -5106,29 +4366,7 @@
           <w:szCs w:val="24"/>
         </w:rPr>
         <w:lastRenderedPageBreak/>
-        <w:t xml:space="preserve">        "</w:t>
-      </w:r>
-      <w:proofErr w:type="gramStart"/>
-      <w:r>
-        <w:rPr>
-          <w:rFonts w:asciiTheme="minorEastAsia" w:hAnsiTheme="minorEastAsia" w:cs="Courier New"/>
-          <w:color w:val="000000"/>
-          <w:kern w:val="0"/>
-          <w:sz w:val="24"/>
-          <w:szCs w:val="24"/>
-        </w:rPr>
-        <w:t>title</w:t>
-      </w:r>
-      <w:proofErr w:type="gramEnd"/>
-      <w:r>
-        <w:rPr>
-          <w:rFonts w:asciiTheme="minorEastAsia" w:hAnsiTheme="minorEastAsia" w:cs="Courier New"/>
-          <w:color w:val="000000"/>
-          <w:kern w:val="0"/>
-          <w:sz w:val="24"/>
-          <w:szCs w:val="24"/>
-        </w:rPr>
-        <w:t>": "C",</w:t>
+        <w:t xml:space="preserve">        "title": "C",</w:t>
       </w:r>
     </w:p>
     <w:p>
@@ -5178,31 +4416,7 @@
           <w:sz w:val="24"/>
           <w:szCs w:val="24"/>
         </w:rPr>
-        <w:t xml:space="preserve">        "</w:t>
-      </w:r>
-      <w:proofErr w:type="spellStart"/>
-      <w:proofErr w:type="gramStart"/>
-      <w:r>
-        <w:rPr>
-          <w:rFonts w:asciiTheme="minorEastAsia" w:hAnsiTheme="minorEastAsia" w:cs="Courier New"/>
-          <w:color w:val="000000"/>
-          <w:kern w:val="0"/>
-          <w:sz w:val="24"/>
-          <w:szCs w:val="24"/>
-        </w:rPr>
-        <w:t>isbn</w:t>
-      </w:r>
-      <w:proofErr w:type="spellEnd"/>
-      <w:proofErr w:type="gramEnd"/>
-      <w:r>
-        <w:rPr>
-          <w:rFonts w:asciiTheme="minorEastAsia" w:hAnsiTheme="minorEastAsia" w:cs="Courier New"/>
-          <w:color w:val="000000"/>
-          <w:kern w:val="0"/>
-          <w:sz w:val="24"/>
-          <w:szCs w:val="24"/>
-        </w:rPr>
-        <w:t>": "0-553-21311-3",</w:t>
+        <w:t xml:space="preserve">        "isbn": "0-553-21311-3",</w:t>
       </w:r>
     </w:p>
     <w:p>
@@ -5252,29 +4466,7 @@
           <w:sz w:val="24"/>
           <w:szCs w:val="24"/>
         </w:rPr>
-        <w:t xml:space="preserve">        "</w:t>
-      </w:r>
-      <w:proofErr w:type="gramStart"/>
-      <w:r>
-        <w:rPr>
-          <w:rFonts w:asciiTheme="minorEastAsia" w:hAnsiTheme="minorEastAsia" w:cs="Courier New"/>
-          <w:color w:val="000000"/>
-          <w:kern w:val="0"/>
-          <w:sz w:val="24"/>
-          <w:szCs w:val="24"/>
-        </w:rPr>
-        <w:t>price</w:t>
-      </w:r>
-      <w:proofErr w:type="gramEnd"/>
-      <w:r>
-        <w:rPr>
-          <w:rFonts w:asciiTheme="minorEastAsia" w:hAnsiTheme="minorEastAsia" w:cs="Courier New"/>
-          <w:color w:val="000000"/>
-          <w:kern w:val="0"/>
-          <w:sz w:val="24"/>
-          <w:szCs w:val="24"/>
-        </w:rPr>
-        <w:t>": 8.99</w:t>
+        <w:t xml:space="preserve">        "price": 8.99</w:t>
       </w:r>
     </w:p>
     <w:p>
@@ -5359,7 +4551,7 @@
         <w:ind w:firstLineChars="200" w:firstLine="480"/>
         <w:jc w:val="left"/>
         <w:rPr>
-          <w:rFonts w:asciiTheme="minorEastAsia" w:hAnsiTheme="minorEastAsia" w:cs="Courier New" w:hint="eastAsia"/>
+          <w:rFonts w:asciiTheme="minorEastAsia" w:hAnsiTheme="minorEastAsia" w:cs="Courier New"/>
           <w:color w:val="000000"/>
           <w:kern w:val="0"/>
           <w:sz w:val="24"/>
@@ -5409,7 +4601,7 @@
         <w:ind w:firstLineChars="200" w:firstLine="480"/>
         <w:jc w:val="left"/>
         <w:rPr>
-          <w:rFonts w:asciiTheme="minorEastAsia" w:hAnsiTheme="minorEastAsia" w:cs="Courier New" w:hint="eastAsia"/>
+          <w:rFonts w:asciiTheme="minorEastAsia" w:hAnsiTheme="minorEastAsia" w:cs="Courier New"/>
           <w:color w:val="000000"/>
           <w:kern w:val="0"/>
           <w:sz w:val="24"/>
@@ -5474,29 +4666,7 @@
           <w:sz w:val="24"/>
           <w:szCs w:val="24"/>
         </w:rPr>
-        <w:t xml:space="preserve">        "</w:t>
-      </w:r>
-      <w:proofErr w:type="gramStart"/>
-      <w:r>
-        <w:rPr>
-          <w:rFonts w:asciiTheme="minorEastAsia" w:hAnsiTheme="minorEastAsia" w:cs="Courier New"/>
-          <w:color w:val="000000"/>
-          <w:kern w:val="0"/>
-          <w:sz w:val="24"/>
-          <w:szCs w:val="24"/>
-        </w:rPr>
-        <w:t>title</w:t>
-      </w:r>
-      <w:proofErr w:type="gramEnd"/>
-      <w:r>
-        <w:rPr>
-          <w:rFonts w:asciiTheme="minorEastAsia" w:hAnsiTheme="minorEastAsia" w:cs="Courier New"/>
-          <w:color w:val="000000"/>
-          <w:kern w:val="0"/>
-          <w:sz w:val="24"/>
-          <w:szCs w:val="24"/>
-        </w:rPr>
-        <w:t>": "D",</w:t>
+        <w:t xml:space="preserve">        "title": "D",</w:t>
       </w:r>
     </w:p>
     <w:p>
@@ -5546,31 +4716,7 @@
           <w:sz w:val="24"/>
           <w:szCs w:val="24"/>
         </w:rPr>
-        <w:t xml:space="preserve">        "</w:t>
-      </w:r>
-      <w:proofErr w:type="spellStart"/>
-      <w:proofErr w:type="gramStart"/>
-      <w:r>
-        <w:rPr>
-          <w:rFonts w:asciiTheme="minorEastAsia" w:hAnsiTheme="minorEastAsia" w:cs="Courier New"/>
-          <w:color w:val="000000"/>
-          <w:kern w:val="0"/>
-          <w:sz w:val="24"/>
-          <w:szCs w:val="24"/>
-        </w:rPr>
-        <w:t>isbn</w:t>
-      </w:r>
-      <w:proofErr w:type="spellEnd"/>
-      <w:proofErr w:type="gramEnd"/>
-      <w:r>
-        <w:rPr>
-          <w:rFonts w:asciiTheme="minorEastAsia" w:hAnsiTheme="minorEastAsia" w:cs="Courier New"/>
-          <w:color w:val="000000"/>
-          <w:kern w:val="0"/>
-          <w:sz w:val="24"/>
-          <w:szCs w:val="24"/>
-        </w:rPr>
-        <w:t>": "0-395-19395-8",</w:t>
+        <w:t xml:space="preserve">        "isbn": "0-395-19395-8",</w:t>
       </w:r>
     </w:p>
     <w:p>
@@ -5620,29 +4766,7 @@
           <w:sz w:val="24"/>
           <w:szCs w:val="24"/>
         </w:rPr>
-        <w:t xml:space="preserve">        "</w:t>
-      </w:r>
-      <w:proofErr w:type="gramStart"/>
-      <w:r>
-        <w:rPr>
-          <w:rFonts w:asciiTheme="minorEastAsia" w:hAnsiTheme="minorEastAsia" w:cs="Courier New"/>
-          <w:color w:val="000000"/>
-          <w:kern w:val="0"/>
-          <w:sz w:val="24"/>
-          <w:szCs w:val="24"/>
-        </w:rPr>
-        <w:t>price</w:t>
-      </w:r>
-      <w:proofErr w:type="gramEnd"/>
-      <w:r>
-        <w:rPr>
-          <w:rFonts w:asciiTheme="minorEastAsia" w:hAnsiTheme="minorEastAsia" w:cs="Courier New"/>
-          <w:color w:val="000000"/>
-          <w:kern w:val="0"/>
-          <w:sz w:val="24"/>
-          <w:szCs w:val="24"/>
-        </w:rPr>
-        <w:t>": 22.99</w:t>
+        <w:t xml:space="preserve">        "price": 22.99</w:t>
       </w:r>
     </w:p>
     <w:p>
@@ -5792,29 +4916,7 @@
           <w:sz w:val="24"/>
           <w:szCs w:val="24"/>
         </w:rPr>
-        <w:t xml:space="preserve">    "</w:t>
-      </w:r>
-      <w:proofErr w:type="gramStart"/>
-      <w:r>
-        <w:rPr>
-          <w:rFonts w:asciiTheme="minorEastAsia" w:hAnsiTheme="minorEastAsia" w:cs="Courier New"/>
-          <w:color w:val="000000"/>
-          <w:kern w:val="0"/>
-          <w:sz w:val="24"/>
-          <w:szCs w:val="24"/>
-        </w:rPr>
-        <w:t>bicycle</w:t>
-      </w:r>
-      <w:proofErr w:type="gramEnd"/>
-      <w:r>
-        <w:rPr>
-          <w:rFonts w:asciiTheme="minorEastAsia" w:hAnsiTheme="minorEastAsia" w:cs="Courier New"/>
-          <w:color w:val="000000"/>
-          <w:kern w:val="0"/>
-          <w:sz w:val="24"/>
-          <w:szCs w:val="24"/>
-        </w:rPr>
-        <w:t>": {</w:t>
+        <w:t xml:space="preserve">    "bicycle": {</w:t>
       </w:r>
     </w:p>
     <w:p>
@@ -5864,29 +4966,7 @@
           <w:sz w:val="24"/>
           <w:szCs w:val="24"/>
         </w:rPr>
-        <w:t xml:space="preserve">      "</w:t>
-      </w:r>
-      <w:proofErr w:type="gramStart"/>
-      <w:r>
-        <w:rPr>
-          <w:rFonts w:asciiTheme="minorEastAsia" w:hAnsiTheme="minorEastAsia" w:cs="Courier New"/>
-          <w:color w:val="000000"/>
-          <w:kern w:val="0"/>
-          <w:sz w:val="24"/>
-          <w:szCs w:val="24"/>
-        </w:rPr>
-        <w:t>color</w:t>
-      </w:r>
-      <w:proofErr w:type="gramEnd"/>
-      <w:r>
-        <w:rPr>
-          <w:rFonts w:asciiTheme="minorEastAsia" w:hAnsiTheme="minorEastAsia" w:cs="Courier New"/>
-          <w:color w:val="000000"/>
-          <w:kern w:val="0"/>
-          <w:sz w:val="24"/>
-          <w:szCs w:val="24"/>
-        </w:rPr>
-        <w:t>": "red",</w:t>
+        <w:t xml:space="preserve">      "color": "red",</w:t>
       </w:r>
     </w:p>
     <w:p>
@@ -5936,29 +5016,7 @@
           <w:sz w:val="24"/>
           <w:szCs w:val="24"/>
         </w:rPr>
-        <w:t xml:space="preserve">      "</w:t>
-      </w:r>
-      <w:proofErr w:type="gramStart"/>
-      <w:r>
-        <w:rPr>
-          <w:rFonts w:asciiTheme="minorEastAsia" w:hAnsiTheme="minorEastAsia" w:cs="Courier New"/>
-          <w:color w:val="000000"/>
-          <w:kern w:val="0"/>
-          <w:sz w:val="24"/>
-          <w:szCs w:val="24"/>
-        </w:rPr>
-        <w:t>price</w:t>
-      </w:r>
-      <w:proofErr w:type="gramEnd"/>
-      <w:r>
-        <w:rPr>
-          <w:rFonts w:asciiTheme="minorEastAsia" w:hAnsiTheme="minorEastAsia" w:cs="Courier New"/>
-          <w:color w:val="000000"/>
-          <w:kern w:val="0"/>
-          <w:sz w:val="24"/>
-          <w:szCs w:val="24"/>
-        </w:rPr>
-        <w:t>": 19.95</w:t>
+        <w:t xml:space="preserve">      "price": 19.95</w:t>
       </w:r>
     </w:p>
     <w:p>
@@ -6183,66 +5241,22 @@
         <w:ind w:firstLineChars="200" w:firstLine="480"/>
         <w:jc w:val="left"/>
         <w:rPr>
+          <w:rFonts w:asciiTheme="minorEastAsia" w:hAnsiTheme="minorEastAsia" w:cs="Courier New"/>
+          <w:color w:val="000000"/>
+          <w:kern w:val="0"/>
+          <w:sz w:val="24"/>
+          <w:szCs w:val="24"/>
+        </w:rPr>
+      </w:pPr>
+      <w:r>
+        <w:rPr>
           <w:rFonts w:asciiTheme="minorEastAsia" w:hAnsiTheme="minorEastAsia" w:cs="Courier New" w:hint="eastAsia"/>
           <w:color w:val="000000"/>
           <w:kern w:val="0"/>
           <w:sz w:val="24"/>
           <w:szCs w:val="24"/>
         </w:rPr>
-      </w:pPr>
-      <w:r>
-        <w:rPr>
-          <w:rFonts w:asciiTheme="minorEastAsia" w:hAnsiTheme="minorEastAsia" w:cs="Courier New" w:hint="eastAsia"/>
-          <w:color w:val="000000"/>
-          <w:kern w:val="0"/>
-          <w:sz w:val="24"/>
-          <w:szCs w:val="24"/>
-        </w:rPr>
-        <w:t xml:space="preserve">tmp1 = </w:t>
-      </w:r>
-      <w:proofErr w:type="spellStart"/>
-      <w:r>
-        <w:rPr>
-          <w:rFonts w:asciiTheme="minorEastAsia" w:hAnsiTheme="minorEastAsia" w:cs="Courier New" w:hint="eastAsia"/>
-          <w:color w:val="000000"/>
-          <w:kern w:val="0"/>
-          <w:sz w:val="24"/>
-          <w:szCs w:val="24"/>
-        </w:rPr>
-        <w:t>jsonpath.jsonpath</w:t>
-      </w:r>
-      <w:proofErr w:type="spellEnd"/>
-      <w:r>
-        <w:rPr>
-          <w:rFonts w:asciiTheme="minorEastAsia" w:hAnsiTheme="minorEastAsia" w:cs="Courier New" w:hint="eastAsia"/>
-          <w:color w:val="000000"/>
-          <w:kern w:val="0"/>
-          <w:sz w:val="24"/>
-          <w:szCs w:val="24"/>
-        </w:rPr>
-        <w:t>(d,'$.</w:t>
-      </w:r>
-      <w:proofErr w:type="spellStart"/>
-      <w:r>
-        <w:rPr>
-          <w:rFonts w:asciiTheme="minorEastAsia" w:hAnsiTheme="minorEastAsia" w:cs="Courier New" w:hint="eastAsia"/>
-          <w:color w:val="000000"/>
-          <w:kern w:val="0"/>
-          <w:sz w:val="24"/>
-          <w:szCs w:val="24"/>
-        </w:rPr>
-        <w:t>store.book</w:t>
-      </w:r>
-      <w:proofErr w:type="spellEnd"/>
-      <w:r>
-        <w:rPr>
-          <w:rFonts w:asciiTheme="minorEastAsia" w:hAnsiTheme="minorEastAsia" w:cs="Courier New" w:hint="eastAsia"/>
-          <w:color w:val="000000"/>
-          <w:kern w:val="0"/>
-          <w:sz w:val="24"/>
-          <w:szCs w:val="24"/>
-        </w:rPr>
-        <w:t>[*].author') # *通配符，表示所有的元素; 在此表示所有书的作者</w:t>
+        <w:t>tmp1 = jsonpath.jsonpath(d,'$.store.book[*].author') # *通配符，表示所有的元素; 在此表示所有书的作者</w:t>
       </w:r>
     </w:p>
     <w:p>
@@ -6284,27 +5298,15 @@
           <w:szCs w:val="24"/>
         </w:rPr>
       </w:pPr>
-      <w:proofErr w:type="gramStart"/>
-      <w:r>
-        <w:rPr>
-          <w:rFonts w:asciiTheme="minorEastAsia" w:hAnsiTheme="minorEastAsia" w:cs="Courier New"/>
-          <w:color w:val="000000"/>
-          <w:kern w:val="0"/>
-          <w:sz w:val="24"/>
-          <w:szCs w:val="24"/>
-        </w:rPr>
-        <w:t>print(</w:t>
-      </w:r>
-      <w:proofErr w:type="gramEnd"/>
-      <w:r>
-        <w:rPr>
-          <w:rFonts w:asciiTheme="minorEastAsia" w:hAnsiTheme="minorEastAsia" w:cs="Courier New"/>
-          <w:color w:val="000000"/>
-          <w:kern w:val="0"/>
-          <w:sz w:val="24"/>
-          <w:szCs w:val="24"/>
-        </w:rPr>
-        <w:t>"tmp1:%s"%tmp1)</w:t>
+      <w:r>
+        <w:rPr>
+          <w:rFonts w:asciiTheme="minorEastAsia" w:hAnsiTheme="minorEastAsia" w:cs="Courier New"/>
+          <w:color w:val="000000"/>
+          <w:kern w:val="0"/>
+          <w:sz w:val="24"/>
+          <w:szCs w:val="24"/>
+        </w:rPr>
+        <w:t>print("tmp1:%s"%tmp1)</w:t>
       </w:r>
     </w:p>
     <w:p>
@@ -6339,66 +5341,22 @@
         <w:ind w:firstLineChars="200" w:firstLine="480"/>
         <w:jc w:val="left"/>
         <w:rPr>
+          <w:rFonts w:asciiTheme="minorEastAsia" w:hAnsiTheme="minorEastAsia" w:cs="Courier New"/>
+          <w:color w:val="000000"/>
+          <w:kern w:val="0"/>
+          <w:sz w:val="24"/>
+          <w:szCs w:val="24"/>
+        </w:rPr>
+      </w:pPr>
+      <w:r>
+        <w:rPr>
           <w:rFonts w:asciiTheme="minorEastAsia" w:hAnsiTheme="minorEastAsia" w:cs="Courier New" w:hint="eastAsia"/>
           <w:color w:val="000000"/>
           <w:kern w:val="0"/>
           <w:sz w:val="24"/>
           <w:szCs w:val="24"/>
         </w:rPr>
-      </w:pPr>
-      <w:r>
-        <w:rPr>
-          <w:rFonts w:asciiTheme="minorEastAsia" w:hAnsiTheme="minorEastAsia" w:cs="Courier New" w:hint="eastAsia"/>
-          <w:color w:val="000000"/>
-          <w:kern w:val="0"/>
-          <w:sz w:val="24"/>
-          <w:szCs w:val="24"/>
-        </w:rPr>
-        <w:t xml:space="preserve">tmp1_1 = </w:t>
-      </w:r>
-      <w:proofErr w:type="spellStart"/>
-      <w:r>
-        <w:rPr>
-          <w:rFonts w:asciiTheme="minorEastAsia" w:hAnsiTheme="minorEastAsia" w:cs="Courier New" w:hint="eastAsia"/>
-          <w:color w:val="000000"/>
-          <w:kern w:val="0"/>
-          <w:sz w:val="24"/>
-          <w:szCs w:val="24"/>
-        </w:rPr>
-        <w:t>jsonpath.jsonpath</w:t>
-      </w:r>
-      <w:proofErr w:type="spellEnd"/>
-      <w:r>
-        <w:rPr>
-          <w:rFonts w:asciiTheme="minorEastAsia" w:hAnsiTheme="minorEastAsia" w:cs="Courier New" w:hint="eastAsia"/>
-          <w:color w:val="000000"/>
-          <w:kern w:val="0"/>
-          <w:sz w:val="24"/>
-          <w:szCs w:val="24"/>
-        </w:rPr>
-        <w:t>(</w:t>
-      </w:r>
-      <w:proofErr w:type="spellStart"/>
-      <w:r>
-        <w:rPr>
-          <w:rFonts w:asciiTheme="minorEastAsia" w:hAnsiTheme="minorEastAsia" w:cs="Courier New" w:hint="eastAsia"/>
-          <w:color w:val="000000"/>
-          <w:kern w:val="0"/>
-          <w:sz w:val="24"/>
-          <w:szCs w:val="24"/>
-        </w:rPr>
-        <w:t>d,'$.store</w:t>
-      </w:r>
-      <w:proofErr w:type="spellEnd"/>
-      <w:r>
-        <w:rPr>
-          <w:rFonts w:asciiTheme="minorEastAsia" w:hAnsiTheme="minorEastAsia" w:cs="Courier New" w:hint="eastAsia"/>
-          <w:color w:val="000000"/>
-          <w:kern w:val="0"/>
-          <w:sz w:val="24"/>
-          <w:szCs w:val="24"/>
-        </w:rPr>
-        <w:t>') #表示store内所有的元素</w:t>
+        <w:t>tmp1_1 = jsonpath.jsonpath(d,'$.store') #表示store内所有的元素</w:t>
       </w:r>
     </w:p>
     <w:p>
@@ -6440,27 +5398,15 @@
           <w:szCs w:val="24"/>
         </w:rPr>
       </w:pPr>
-      <w:proofErr w:type="gramStart"/>
-      <w:r>
-        <w:rPr>
-          <w:rFonts w:asciiTheme="minorEastAsia" w:hAnsiTheme="minorEastAsia" w:cs="Courier New"/>
-          <w:color w:val="000000"/>
-          <w:kern w:val="0"/>
-          <w:sz w:val="24"/>
-          <w:szCs w:val="24"/>
-        </w:rPr>
-        <w:t>print(</w:t>
-      </w:r>
-      <w:proofErr w:type="gramEnd"/>
-      <w:r>
-        <w:rPr>
-          <w:rFonts w:asciiTheme="minorEastAsia" w:hAnsiTheme="minorEastAsia" w:cs="Courier New"/>
-          <w:color w:val="000000"/>
-          <w:kern w:val="0"/>
-          <w:sz w:val="24"/>
-          <w:szCs w:val="24"/>
-        </w:rPr>
-        <w:t>"tmp1_1:%s"%tmp1_1)</w:t>
+      <w:r>
+        <w:rPr>
+          <w:rFonts w:asciiTheme="minorEastAsia" w:hAnsiTheme="minorEastAsia" w:cs="Courier New"/>
+          <w:color w:val="000000"/>
+          <w:kern w:val="0"/>
+          <w:sz w:val="24"/>
+          <w:szCs w:val="24"/>
+        </w:rPr>
+        <w:t>print("tmp1_1:%s"%tmp1_1)</w:t>
       </w:r>
     </w:p>
     <w:p>
@@ -6535,66 +5481,22 @@
         <w:ind w:firstLineChars="200" w:firstLine="480"/>
         <w:jc w:val="left"/>
         <w:rPr>
+          <w:rFonts w:asciiTheme="minorEastAsia" w:hAnsiTheme="minorEastAsia" w:cs="Courier New"/>
+          <w:color w:val="000000"/>
+          <w:kern w:val="0"/>
+          <w:sz w:val="24"/>
+          <w:szCs w:val="24"/>
+        </w:rPr>
+      </w:pPr>
+      <w:r>
+        <w:rPr>
           <w:rFonts w:asciiTheme="minorEastAsia" w:hAnsiTheme="minorEastAsia" w:cs="Courier New" w:hint="eastAsia"/>
           <w:color w:val="000000"/>
           <w:kern w:val="0"/>
           <w:sz w:val="24"/>
           <w:szCs w:val="24"/>
         </w:rPr>
-      </w:pPr>
-      <w:r>
-        <w:rPr>
-          <w:rFonts w:asciiTheme="minorEastAsia" w:hAnsiTheme="minorEastAsia" w:cs="Courier New" w:hint="eastAsia"/>
-          <w:color w:val="000000"/>
-          <w:kern w:val="0"/>
-          <w:sz w:val="24"/>
-          <w:szCs w:val="24"/>
-        </w:rPr>
-        <w:t xml:space="preserve">tmp2 = </w:t>
-      </w:r>
-      <w:proofErr w:type="spellStart"/>
-      <w:r>
-        <w:rPr>
-          <w:rFonts w:asciiTheme="minorEastAsia" w:hAnsiTheme="minorEastAsia" w:cs="Courier New" w:hint="eastAsia"/>
-          <w:color w:val="000000"/>
-          <w:kern w:val="0"/>
-          <w:sz w:val="24"/>
-          <w:szCs w:val="24"/>
-        </w:rPr>
-        <w:t>jsonpath.jsonpath</w:t>
-      </w:r>
-      <w:proofErr w:type="spellEnd"/>
-      <w:r>
-        <w:rPr>
-          <w:rFonts w:asciiTheme="minorEastAsia" w:hAnsiTheme="minorEastAsia" w:cs="Courier New" w:hint="eastAsia"/>
-          <w:color w:val="000000"/>
-          <w:kern w:val="0"/>
-          <w:sz w:val="24"/>
-          <w:szCs w:val="24"/>
-        </w:rPr>
-        <w:t>(</w:t>
-      </w:r>
-      <w:proofErr w:type="spellStart"/>
-      <w:r>
-        <w:rPr>
-          <w:rFonts w:asciiTheme="minorEastAsia" w:hAnsiTheme="minorEastAsia" w:cs="Courier New" w:hint="eastAsia"/>
-          <w:color w:val="000000"/>
-          <w:kern w:val="0"/>
-          <w:sz w:val="24"/>
-          <w:szCs w:val="24"/>
-        </w:rPr>
-        <w:t>d,'$..author</w:t>
-      </w:r>
-      <w:proofErr w:type="spellEnd"/>
-      <w:r>
-        <w:rPr>
-          <w:rFonts w:asciiTheme="minorEastAsia" w:hAnsiTheme="minorEastAsia" w:cs="Courier New" w:hint="eastAsia"/>
-          <w:color w:val="000000"/>
-          <w:kern w:val="0"/>
-          <w:sz w:val="24"/>
-          <w:szCs w:val="24"/>
-        </w:rPr>
-        <w:t>')#所有书的作者， ..表示模糊匹配</w:t>
+        <w:t>tmp2 = jsonpath.jsonpath(d,'$..author')#所有书的作者， ..表示模糊匹配</w:t>
       </w:r>
     </w:p>
     <w:p>
@@ -6636,27 +5538,15 @@
           <w:szCs w:val="24"/>
         </w:rPr>
       </w:pPr>
-      <w:proofErr w:type="gramStart"/>
-      <w:r>
-        <w:rPr>
-          <w:rFonts w:asciiTheme="minorEastAsia" w:hAnsiTheme="minorEastAsia" w:cs="Courier New"/>
-          <w:color w:val="000000"/>
-          <w:kern w:val="0"/>
-          <w:sz w:val="24"/>
-          <w:szCs w:val="24"/>
-        </w:rPr>
-        <w:t>print(</w:t>
-      </w:r>
-      <w:proofErr w:type="gramEnd"/>
-      <w:r>
-        <w:rPr>
-          <w:rFonts w:asciiTheme="minorEastAsia" w:hAnsiTheme="minorEastAsia" w:cs="Courier New"/>
-          <w:color w:val="000000"/>
-          <w:kern w:val="0"/>
-          <w:sz w:val="24"/>
-          <w:szCs w:val="24"/>
-        </w:rPr>
-        <w:t>"tmp2:%s"%tmp2)</w:t>
+      <w:r>
+        <w:rPr>
+          <w:rFonts w:asciiTheme="minorEastAsia" w:hAnsiTheme="minorEastAsia" w:cs="Courier New"/>
+          <w:color w:val="000000"/>
+          <w:kern w:val="0"/>
+          <w:sz w:val="24"/>
+          <w:szCs w:val="24"/>
+        </w:rPr>
+        <w:t>print("tmp2:%s"%tmp2)</w:t>
       </w:r>
     </w:p>
     <w:p>
@@ -6731,68 +5621,22 @@
         <w:ind w:firstLineChars="200" w:firstLine="480"/>
         <w:jc w:val="left"/>
         <w:rPr>
+          <w:rFonts w:asciiTheme="minorEastAsia" w:hAnsiTheme="minorEastAsia" w:cs="Courier New"/>
+          <w:color w:val="000000"/>
+          <w:kern w:val="0"/>
+          <w:sz w:val="24"/>
+          <w:szCs w:val="24"/>
+        </w:rPr>
+      </w:pPr>
+      <w:r>
+        <w:rPr>
           <w:rFonts w:asciiTheme="minorEastAsia" w:hAnsiTheme="minorEastAsia" w:cs="Courier New" w:hint="eastAsia"/>
           <w:color w:val="000000"/>
           <w:kern w:val="0"/>
           <w:sz w:val="24"/>
           <w:szCs w:val="24"/>
         </w:rPr>
-      </w:pPr>
-      <w:r>
-        <w:rPr>
-          <w:rFonts w:asciiTheme="minorEastAsia" w:hAnsiTheme="minorEastAsia" w:cs="Courier New" w:hint="eastAsia"/>
-          <w:color w:val="000000"/>
-          <w:kern w:val="0"/>
-          <w:sz w:val="24"/>
-          <w:szCs w:val="24"/>
-        </w:rPr>
-        <w:t xml:space="preserve">tmp3 = </w:t>
-      </w:r>
-      <w:proofErr w:type="spellStart"/>
-      <w:proofErr w:type="gramStart"/>
-      <w:r>
-        <w:rPr>
-          <w:rFonts w:asciiTheme="minorEastAsia" w:hAnsiTheme="minorEastAsia" w:cs="Courier New" w:hint="eastAsia"/>
-          <w:color w:val="000000"/>
-          <w:kern w:val="0"/>
-          <w:sz w:val="24"/>
-          <w:szCs w:val="24"/>
-        </w:rPr>
-        <w:t>jsonpath.jsonpath</w:t>
-      </w:r>
-      <w:proofErr w:type="spellEnd"/>
-      <w:r>
-        <w:rPr>
-          <w:rFonts w:asciiTheme="minorEastAsia" w:hAnsiTheme="minorEastAsia" w:cs="Courier New" w:hint="eastAsia"/>
-          <w:color w:val="000000"/>
-          <w:kern w:val="0"/>
-          <w:sz w:val="24"/>
-          <w:szCs w:val="24"/>
-        </w:rPr>
-        <w:t>(</w:t>
-      </w:r>
-      <w:proofErr w:type="spellStart"/>
-      <w:proofErr w:type="gramEnd"/>
-      <w:r>
-        <w:rPr>
-          <w:rFonts w:asciiTheme="minorEastAsia" w:hAnsiTheme="minorEastAsia" w:cs="Courier New" w:hint="eastAsia"/>
-          <w:color w:val="000000"/>
-          <w:kern w:val="0"/>
-          <w:sz w:val="24"/>
-          <w:szCs w:val="24"/>
-        </w:rPr>
-        <w:t>d,'$.store</w:t>
-      </w:r>
-      <w:proofErr w:type="spellEnd"/>
-      <w:r>
-        <w:rPr>
-          <w:rFonts w:asciiTheme="minorEastAsia" w:hAnsiTheme="minorEastAsia" w:cs="Courier New" w:hint="eastAsia"/>
-          <w:color w:val="000000"/>
-          <w:kern w:val="0"/>
-          <w:sz w:val="24"/>
-          <w:szCs w:val="24"/>
-        </w:rPr>
-        <w:t>.*') #表示store下book和bicycle的所有元素</w:t>
+        <w:t>tmp3 = jsonpath.jsonpath(d,'$.store.*') #表示store下book和bicycle的所有元素</w:t>
       </w:r>
     </w:p>
     <w:p>
@@ -6834,27 +5678,15 @@
           <w:szCs w:val="24"/>
         </w:rPr>
       </w:pPr>
-      <w:proofErr w:type="gramStart"/>
-      <w:r>
-        <w:rPr>
-          <w:rFonts w:asciiTheme="minorEastAsia" w:hAnsiTheme="minorEastAsia" w:cs="Courier New"/>
-          <w:color w:val="000000"/>
-          <w:kern w:val="0"/>
-          <w:sz w:val="24"/>
-          <w:szCs w:val="24"/>
-        </w:rPr>
-        <w:t>print(</w:t>
-      </w:r>
-      <w:proofErr w:type="gramEnd"/>
-      <w:r>
-        <w:rPr>
-          <w:rFonts w:asciiTheme="minorEastAsia" w:hAnsiTheme="minorEastAsia" w:cs="Courier New"/>
-          <w:color w:val="000000"/>
-          <w:kern w:val="0"/>
-          <w:sz w:val="24"/>
-          <w:szCs w:val="24"/>
-        </w:rPr>
-        <w:t>"tmp3:%s"%tmp3)</w:t>
+      <w:r>
+        <w:rPr>
+          <w:rFonts w:asciiTheme="minorEastAsia" w:hAnsiTheme="minorEastAsia" w:cs="Courier New"/>
+          <w:color w:val="000000"/>
+          <w:kern w:val="0"/>
+          <w:sz w:val="24"/>
+          <w:szCs w:val="24"/>
+        </w:rPr>
+        <w:t>print("tmp3:%s"%tmp3)</w:t>
       </w:r>
     </w:p>
     <w:p>
@@ -6929,66 +5761,22 @@
         <w:ind w:firstLineChars="200" w:firstLine="480"/>
         <w:jc w:val="left"/>
         <w:rPr>
+          <w:rFonts w:asciiTheme="minorEastAsia" w:hAnsiTheme="minorEastAsia" w:cs="Courier New"/>
+          <w:color w:val="000000"/>
+          <w:kern w:val="0"/>
+          <w:sz w:val="24"/>
+          <w:szCs w:val="24"/>
+        </w:rPr>
+      </w:pPr>
+      <w:r>
+        <w:rPr>
           <w:rFonts w:asciiTheme="minorEastAsia" w:hAnsiTheme="minorEastAsia" w:cs="Courier New" w:hint="eastAsia"/>
           <w:color w:val="000000"/>
           <w:kern w:val="0"/>
           <w:sz w:val="24"/>
           <w:szCs w:val="24"/>
         </w:rPr>
-      </w:pPr>
-      <w:r>
-        <w:rPr>
-          <w:rFonts w:asciiTheme="minorEastAsia" w:hAnsiTheme="minorEastAsia" w:cs="Courier New" w:hint="eastAsia"/>
-          <w:color w:val="000000"/>
-          <w:kern w:val="0"/>
-          <w:sz w:val="24"/>
-          <w:szCs w:val="24"/>
-        </w:rPr>
-        <w:t xml:space="preserve">tmp4 = </w:t>
-      </w:r>
-      <w:proofErr w:type="spellStart"/>
-      <w:r>
-        <w:rPr>
-          <w:rFonts w:asciiTheme="minorEastAsia" w:hAnsiTheme="minorEastAsia" w:cs="Courier New" w:hint="eastAsia"/>
-          <w:color w:val="000000"/>
-          <w:kern w:val="0"/>
-          <w:sz w:val="24"/>
-          <w:szCs w:val="24"/>
-        </w:rPr>
-        <w:t>jsonpath.jsonpath</w:t>
-      </w:r>
-      <w:proofErr w:type="spellEnd"/>
-      <w:r>
-        <w:rPr>
-          <w:rFonts w:asciiTheme="minorEastAsia" w:hAnsiTheme="minorEastAsia" w:cs="Courier New" w:hint="eastAsia"/>
-          <w:color w:val="000000"/>
-          <w:kern w:val="0"/>
-          <w:sz w:val="24"/>
-          <w:szCs w:val="24"/>
-        </w:rPr>
-        <w:t>(</w:t>
-      </w:r>
-      <w:proofErr w:type="spellStart"/>
-      <w:r>
-        <w:rPr>
-          <w:rFonts w:asciiTheme="minorEastAsia" w:hAnsiTheme="minorEastAsia" w:cs="Courier New" w:hint="eastAsia"/>
-          <w:color w:val="000000"/>
-          <w:kern w:val="0"/>
-          <w:sz w:val="24"/>
-          <w:szCs w:val="24"/>
-        </w:rPr>
-        <w:t>d,'$.store..price</w:t>
-      </w:r>
-      <w:proofErr w:type="spellEnd"/>
-      <w:r>
-        <w:rPr>
-          <w:rFonts w:asciiTheme="minorEastAsia" w:hAnsiTheme="minorEastAsia" w:cs="Courier New" w:hint="eastAsia"/>
-          <w:color w:val="000000"/>
-          <w:kern w:val="0"/>
-          <w:sz w:val="24"/>
-          <w:szCs w:val="24"/>
-        </w:rPr>
-        <w:t>') #所有物品的价格</w:t>
+        <w:t>tmp4 = jsonpath.jsonpath(d,'$.store..price') #所有物品的价格</w:t>
       </w:r>
     </w:p>
     <w:p>
@@ -7030,27 +5818,15 @@
           <w:szCs w:val="24"/>
         </w:rPr>
       </w:pPr>
-      <w:proofErr w:type="gramStart"/>
-      <w:r>
-        <w:rPr>
-          <w:rFonts w:asciiTheme="minorEastAsia" w:hAnsiTheme="minorEastAsia" w:cs="Courier New"/>
-          <w:color w:val="000000"/>
-          <w:kern w:val="0"/>
-          <w:sz w:val="24"/>
-          <w:szCs w:val="24"/>
-        </w:rPr>
-        <w:t>print(</w:t>
-      </w:r>
-      <w:proofErr w:type="gramEnd"/>
-      <w:r>
-        <w:rPr>
-          <w:rFonts w:asciiTheme="minorEastAsia" w:hAnsiTheme="minorEastAsia" w:cs="Courier New"/>
-          <w:color w:val="000000"/>
-          <w:kern w:val="0"/>
-          <w:sz w:val="24"/>
-          <w:szCs w:val="24"/>
-        </w:rPr>
-        <w:t>"tmp4:%s"%tmp4)</w:t>
+      <w:r>
+        <w:rPr>
+          <w:rFonts w:asciiTheme="minorEastAsia" w:hAnsiTheme="minorEastAsia" w:cs="Courier New"/>
+          <w:color w:val="000000"/>
+          <w:kern w:val="0"/>
+          <w:sz w:val="24"/>
+          <w:szCs w:val="24"/>
+        </w:rPr>
+        <w:t>print("tmp4:%s"%tmp4)</w:t>
       </w:r>
     </w:p>
     <w:p>
@@ -7125,66 +5901,22 @@
         <w:ind w:firstLineChars="200" w:firstLine="480"/>
         <w:jc w:val="left"/>
         <w:rPr>
+          <w:rFonts w:asciiTheme="minorEastAsia" w:hAnsiTheme="minorEastAsia" w:cs="Courier New"/>
+          <w:color w:val="000000"/>
+          <w:kern w:val="0"/>
+          <w:sz w:val="24"/>
+          <w:szCs w:val="24"/>
+        </w:rPr>
+      </w:pPr>
+      <w:r>
+        <w:rPr>
           <w:rFonts w:asciiTheme="minorEastAsia" w:hAnsiTheme="minorEastAsia" w:cs="Courier New" w:hint="eastAsia"/>
           <w:color w:val="000000"/>
           <w:kern w:val="0"/>
           <w:sz w:val="24"/>
           <w:szCs w:val="24"/>
         </w:rPr>
-      </w:pPr>
-      <w:r>
-        <w:rPr>
-          <w:rFonts w:asciiTheme="minorEastAsia" w:hAnsiTheme="minorEastAsia" w:cs="Courier New" w:hint="eastAsia"/>
-          <w:color w:val="000000"/>
-          <w:kern w:val="0"/>
-          <w:sz w:val="24"/>
-          <w:szCs w:val="24"/>
-        </w:rPr>
-        <w:t xml:space="preserve">tmp5 = </w:t>
-      </w:r>
-      <w:proofErr w:type="spellStart"/>
-      <w:r>
-        <w:rPr>
-          <w:rFonts w:asciiTheme="minorEastAsia" w:hAnsiTheme="minorEastAsia" w:cs="Courier New" w:hint="eastAsia"/>
-          <w:color w:val="000000"/>
-          <w:kern w:val="0"/>
-          <w:sz w:val="24"/>
-          <w:szCs w:val="24"/>
-        </w:rPr>
-        <w:t>jsonpath.jsonpath</w:t>
-      </w:r>
-      <w:proofErr w:type="spellEnd"/>
-      <w:r>
-        <w:rPr>
-          <w:rFonts w:asciiTheme="minorEastAsia" w:hAnsiTheme="minorEastAsia" w:cs="Courier New" w:hint="eastAsia"/>
-          <w:color w:val="000000"/>
-          <w:kern w:val="0"/>
-          <w:sz w:val="24"/>
-          <w:szCs w:val="24"/>
-        </w:rPr>
-        <w:t>(</w:t>
-      </w:r>
-      <w:proofErr w:type="spellStart"/>
-      <w:r>
-        <w:rPr>
-          <w:rFonts w:asciiTheme="minorEastAsia" w:hAnsiTheme="minorEastAsia" w:cs="Courier New" w:hint="eastAsia"/>
-          <w:color w:val="000000"/>
-          <w:kern w:val="0"/>
-          <w:sz w:val="24"/>
-          <w:szCs w:val="24"/>
-        </w:rPr>
-        <w:t>d,'$..book</w:t>
-      </w:r>
-      <w:proofErr w:type="spellEnd"/>
-      <w:r>
-        <w:rPr>
-          <w:rFonts w:asciiTheme="minorEastAsia" w:hAnsiTheme="minorEastAsia" w:cs="Courier New" w:hint="eastAsia"/>
-          <w:color w:val="000000"/>
-          <w:kern w:val="0"/>
-          <w:sz w:val="24"/>
-          <w:szCs w:val="24"/>
-        </w:rPr>
-        <w:t>[2]') #第三本书的所有信息</w:t>
+        <w:t>tmp5 = jsonpath.jsonpath(d,'$..book[2]') #第三本书的所有信息</w:t>
       </w:r>
     </w:p>
     <w:p>
@@ -7226,27 +5958,15 @@
           <w:szCs w:val="24"/>
         </w:rPr>
       </w:pPr>
-      <w:proofErr w:type="gramStart"/>
-      <w:r>
-        <w:rPr>
-          <w:rFonts w:asciiTheme="minorEastAsia" w:hAnsiTheme="minorEastAsia" w:cs="Courier New"/>
-          <w:color w:val="000000"/>
-          <w:kern w:val="0"/>
-          <w:sz w:val="24"/>
-          <w:szCs w:val="24"/>
-        </w:rPr>
-        <w:t>print(</w:t>
-      </w:r>
-      <w:proofErr w:type="gramEnd"/>
-      <w:r>
-        <w:rPr>
-          <w:rFonts w:asciiTheme="minorEastAsia" w:hAnsiTheme="minorEastAsia" w:cs="Courier New"/>
-          <w:color w:val="000000"/>
-          <w:kern w:val="0"/>
-          <w:sz w:val="24"/>
-          <w:szCs w:val="24"/>
-        </w:rPr>
-        <w:t>"tmp5:%s"%tmp5)</w:t>
+      <w:r>
+        <w:rPr>
+          <w:rFonts w:asciiTheme="minorEastAsia" w:hAnsiTheme="minorEastAsia" w:cs="Courier New"/>
+          <w:color w:val="000000"/>
+          <w:kern w:val="0"/>
+          <w:sz w:val="24"/>
+          <w:szCs w:val="24"/>
+        </w:rPr>
+        <w:t>print("tmp5:%s"%tmp5)</w:t>
       </w:r>
     </w:p>
     <w:p>
@@ -7321,66 +6041,22 @@
         <w:ind w:firstLineChars="200" w:firstLine="480"/>
         <w:jc w:val="left"/>
         <w:rPr>
+          <w:rFonts w:asciiTheme="minorEastAsia" w:hAnsiTheme="minorEastAsia" w:cs="Courier New"/>
+          <w:color w:val="000000"/>
+          <w:kern w:val="0"/>
+          <w:sz w:val="24"/>
+          <w:szCs w:val="24"/>
+        </w:rPr>
+      </w:pPr>
+      <w:r>
+        <w:rPr>
           <w:rFonts w:asciiTheme="minorEastAsia" w:hAnsiTheme="minorEastAsia" w:cs="Courier New" w:hint="eastAsia"/>
           <w:color w:val="000000"/>
           <w:kern w:val="0"/>
           <w:sz w:val="24"/>
           <w:szCs w:val="24"/>
         </w:rPr>
-      </w:pPr>
-      <w:r>
-        <w:rPr>
-          <w:rFonts w:asciiTheme="minorEastAsia" w:hAnsiTheme="minorEastAsia" w:cs="Courier New" w:hint="eastAsia"/>
-          <w:color w:val="000000"/>
-          <w:kern w:val="0"/>
-          <w:sz w:val="24"/>
-          <w:szCs w:val="24"/>
-        </w:rPr>
-        <w:t xml:space="preserve">tmp6 = </w:t>
-      </w:r>
-      <w:proofErr w:type="spellStart"/>
-      <w:r>
-        <w:rPr>
-          <w:rFonts w:asciiTheme="minorEastAsia" w:hAnsiTheme="minorEastAsia" w:cs="Courier New" w:hint="eastAsia"/>
-          <w:color w:val="000000"/>
-          <w:kern w:val="0"/>
-          <w:sz w:val="24"/>
-          <w:szCs w:val="24"/>
-        </w:rPr>
-        <w:t>jsonpath.jsonpath</w:t>
-      </w:r>
-      <w:proofErr w:type="spellEnd"/>
-      <w:r>
-        <w:rPr>
-          <w:rFonts w:asciiTheme="minorEastAsia" w:hAnsiTheme="minorEastAsia" w:cs="Courier New" w:hint="eastAsia"/>
-          <w:color w:val="000000"/>
-          <w:kern w:val="0"/>
-          <w:sz w:val="24"/>
-          <w:szCs w:val="24"/>
-        </w:rPr>
-        <w:t>(</w:t>
-      </w:r>
-      <w:proofErr w:type="spellStart"/>
-      <w:r>
-        <w:rPr>
-          <w:rFonts w:asciiTheme="minorEastAsia" w:hAnsiTheme="minorEastAsia" w:cs="Courier New" w:hint="eastAsia"/>
-          <w:color w:val="000000"/>
-          <w:kern w:val="0"/>
-          <w:sz w:val="24"/>
-          <w:szCs w:val="24"/>
-        </w:rPr>
-        <w:t>d,'$..book</w:t>
-      </w:r>
-      <w:proofErr w:type="spellEnd"/>
-      <w:r>
-        <w:rPr>
-          <w:rFonts w:asciiTheme="minorEastAsia" w:hAnsiTheme="minorEastAsia" w:cs="Courier New" w:hint="eastAsia"/>
-          <w:color w:val="000000"/>
-          <w:kern w:val="0"/>
-          <w:sz w:val="24"/>
-          <w:szCs w:val="24"/>
-        </w:rPr>
-        <w:t>[(@.length-1)].title') #最后一本书</w:t>
+        <w:t>tmp6 = jsonpath.jsonpath(d,'$..book[(@.length-1)].title') #最后一本书</w:t>
       </w:r>
     </w:p>
     <w:p>
@@ -7422,27 +6098,15 @@
           <w:szCs w:val="24"/>
         </w:rPr>
       </w:pPr>
-      <w:proofErr w:type="gramStart"/>
-      <w:r>
-        <w:rPr>
-          <w:rFonts w:asciiTheme="minorEastAsia" w:hAnsiTheme="minorEastAsia" w:cs="Courier New"/>
-          <w:color w:val="000000"/>
-          <w:kern w:val="0"/>
-          <w:sz w:val="24"/>
-          <w:szCs w:val="24"/>
-        </w:rPr>
-        <w:t>print(</w:t>
-      </w:r>
-      <w:proofErr w:type="gramEnd"/>
-      <w:r>
-        <w:rPr>
-          <w:rFonts w:asciiTheme="minorEastAsia" w:hAnsiTheme="minorEastAsia" w:cs="Courier New"/>
-          <w:color w:val="000000"/>
-          <w:kern w:val="0"/>
-          <w:sz w:val="24"/>
-          <w:szCs w:val="24"/>
-        </w:rPr>
-        <w:t>"tmp6:%s"%tmp6)</w:t>
+      <w:r>
+        <w:rPr>
+          <w:rFonts w:asciiTheme="minorEastAsia" w:hAnsiTheme="minorEastAsia" w:cs="Courier New"/>
+          <w:color w:val="000000"/>
+          <w:kern w:val="0"/>
+          <w:sz w:val="24"/>
+          <w:szCs w:val="24"/>
+        </w:rPr>
+        <w:t>print("tmp6:%s"%tmp6)</w:t>
       </w:r>
     </w:p>
     <w:p>
@@ -7477,66 +6141,22 @@
         <w:ind w:firstLineChars="200" w:firstLine="480"/>
         <w:jc w:val="left"/>
         <w:rPr>
+          <w:rFonts w:asciiTheme="minorEastAsia" w:hAnsiTheme="minorEastAsia" w:cs="Courier New"/>
+          <w:color w:val="000000"/>
+          <w:kern w:val="0"/>
+          <w:sz w:val="24"/>
+          <w:szCs w:val="24"/>
+        </w:rPr>
+      </w:pPr>
+      <w:r>
+        <w:rPr>
           <w:rFonts w:asciiTheme="minorEastAsia" w:hAnsiTheme="minorEastAsia" w:cs="Courier New" w:hint="eastAsia"/>
           <w:color w:val="000000"/>
           <w:kern w:val="0"/>
           <w:sz w:val="24"/>
           <w:szCs w:val="24"/>
         </w:rPr>
-      </w:pPr>
-      <w:r>
-        <w:rPr>
-          <w:rFonts w:asciiTheme="minorEastAsia" w:hAnsiTheme="minorEastAsia" w:cs="Courier New" w:hint="eastAsia"/>
-          <w:color w:val="000000"/>
-          <w:kern w:val="0"/>
-          <w:sz w:val="24"/>
-          <w:szCs w:val="24"/>
-        </w:rPr>
-        <w:t xml:space="preserve">tmp6_1 = </w:t>
-      </w:r>
-      <w:proofErr w:type="spellStart"/>
-      <w:r>
-        <w:rPr>
-          <w:rFonts w:asciiTheme="minorEastAsia" w:hAnsiTheme="minorEastAsia" w:cs="Courier New" w:hint="eastAsia"/>
-          <w:color w:val="000000"/>
-          <w:kern w:val="0"/>
-          <w:sz w:val="24"/>
-          <w:szCs w:val="24"/>
-        </w:rPr>
-        <w:t>jsonpath.jsonpath</w:t>
-      </w:r>
-      <w:proofErr w:type="spellEnd"/>
-      <w:r>
-        <w:rPr>
-          <w:rFonts w:asciiTheme="minorEastAsia" w:hAnsiTheme="minorEastAsia" w:cs="Courier New" w:hint="eastAsia"/>
-          <w:color w:val="000000"/>
-          <w:kern w:val="0"/>
-          <w:sz w:val="24"/>
-          <w:szCs w:val="24"/>
-        </w:rPr>
-        <w:t>(</w:t>
-      </w:r>
-      <w:proofErr w:type="spellStart"/>
-      <w:r>
-        <w:rPr>
-          <w:rFonts w:asciiTheme="minorEastAsia" w:hAnsiTheme="minorEastAsia" w:cs="Courier New" w:hint="eastAsia"/>
-          <w:color w:val="000000"/>
-          <w:kern w:val="0"/>
-          <w:sz w:val="24"/>
-          <w:szCs w:val="24"/>
-        </w:rPr>
-        <w:t>d,'$..book</w:t>
-      </w:r>
-      <w:proofErr w:type="spellEnd"/>
-      <w:r>
-        <w:rPr>
-          <w:rFonts w:asciiTheme="minorEastAsia" w:hAnsiTheme="minorEastAsia" w:cs="Courier New" w:hint="eastAsia"/>
-          <w:color w:val="000000"/>
-          <w:kern w:val="0"/>
-          <w:sz w:val="24"/>
-          <w:szCs w:val="24"/>
-        </w:rPr>
-        <w:t>[(@.length)]') #没有则输出False</w:t>
+        <w:t>tmp6_1 = jsonpath.jsonpath(d,'$..book[(@.length)]') #没有则输出False</w:t>
       </w:r>
     </w:p>
     <w:p>
@@ -7578,27 +6198,15 @@
           <w:szCs w:val="24"/>
         </w:rPr>
       </w:pPr>
-      <w:proofErr w:type="gramStart"/>
-      <w:r>
-        <w:rPr>
-          <w:rFonts w:asciiTheme="minorEastAsia" w:hAnsiTheme="minorEastAsia" w:cs="Courier New"/>
-          <w:color w:val="000000"/>
-          <w:kern w:val="0"/>
-          <w:sz w:val="24"/>
-          <w:szCs w:val="24"/>
-        </w:rPr>
-        <w:t>print(</w:t>
-      </w:r>
-      <w:proofErr w:type="gramEnd"/>
-      <w:r>
-        <w:rPr>
-          <w:rFonts w:asciiTheme="minorEastAsia" w:hAnsiTheme="minorEastAsia" w:cs="Courier New"/>
-          <w:color w:val="000000"/>
-          <w:kern w:val="0"/>
-          <w:sz w:val="24"/>
-          <w:szCs w:val="24"/>
-        </w:rPr>
-        <w:t>"tmp6_1:%s"%tmp6_1)</w:t>
+      <w:r>
+        <w:rPr>
+          <w:rFonts w:asciiTheme="minorEastAsia" w:hAnsiTheme="minorEastAsia" w:cs="Courier New"/>
+          <w:color w:val="000000"/>
+          <w:kern w:val="0"/>
+          <w:sz w:val="24"/>
+          <w:szCs w:val="24"/>
+        </w:rPr>
+        <w:t>print("tmp6_1:%s"%tmp6_1)</w:t>
       </w:r>
     </w:p>
     <w:p>
@@ -7633,67 +6241,23 @@
         <w:ind w:firstLineChars="200" w:firstLine="480"/>
         <w:jc w:val="left"/>
         <w:rPr>
+          <w:rFonts w:asciiTheme="minorEastAsia" w:hAnsiTheme="minorEastAsia" w:cs="Courier New"/>
+          <w:color w:val="000000"/>
+          <w:kern w:val="0"/>
+          <w:sz w:val="24"/>
+          <w:szCs w:val="24"/>
+        </w:rPr>
+      </w:pPr>
+      <w:r>
+        <w:rPr>
           <w:rFonts w:asciiTheme="minorEastAsia" w:hAnsiTheme="minorEastAsia" w:cs="Courier New" w:hint="eastAsia"/>
           <w:color w:val="000000"/>
           <w:kern w:val="0"/>
           <w:sz w:val="24"/>
           <w:szCs w:val="24"/>
         </w:rPr>
-      </w:pPr>
-      <w:r>
-        <w:rPr>
-          <w:rFonts w:asciiTheme="minorEastAsia" w:hAnsiTheme="minorEastAsia" w:cs="Courier New" w:hint="eastAsia"/>
-          <w:color w:val="000000"/>
-          <w:kern w:val="0"/>
-          <w:sz w:val="24"/>
-          <w:szCs w:val="24"/>
-        </w:rPr>
         <w:lastRenderedPageBreak/>
-        <w:t xml:space="preserve">tmp6_2 = </w:t>
-      </w:r>
-      <w:proofErr w:type="spellStart"/>
-      <w:r>
-        <w:rPr>
-          <w:rFonts w:asciiTheme="minorEastAsia" w:hAnsiTheme="minorEastAsia" w:cs="Courier New" w:hint="eastAsia"/>
-          <w:color w:val="000000"/>
-          <w:kern w:val="0"/>
-          <w:sz w:val="24"/>
-          <w:szCs w:val="24"/>
-        </w:rPr>
-        <w:t>jsonpath.jsonpath</w:t>
-      </w:r>
-      <w:proofErr w:type="spellEnd"/>
-      <w:r>
-        <w:rPr>
-          <w:rFonts w:asciiTheme="minorEastAsia" w:hAnsiTheme="minorEastAsia" w:cs="Courier New" w:hint="eastAsia"/>
-          <w:color w:val="000000"/>
-          <w:kern w:val="0"/>
-          <w:sz w:val="24"/>
-          <w:szCs w:val="24"/>
-        </w:rPr>
-        <w:t>(</w:t>
-      </w:r>
-      <w:proofErr w:type="spellStart"/>
-      <w:r>
-        <w:rPr>
-          <w:rFonts w:asciiTheme="minorEastAsia" w:hAnsiTheme="minorEastAsia" w:cs="Courier New" w:hint="eastAsia"/>
-          <w:color w:val="000000"/>
-          <w:kern w:val="0"/>
-          <w:sz w:val="24"/>
-          <w:szCs w:val="24"/>
-        </w:rPr>
-        <w:t>d,'$..book</w:t>
-      </w:r>
-      <w:proofErr w:type="spellEnd"/>
-      <w:r>
-        <w:rPr>
-          <w:rFonts w:asciiTheme="minorEastAsia" w:hAnsiTheme="minorEastAsia" w:cs="Courier New" w:hint="eastAsia"/>
-          <w:color w:val="000000"/>
-          <w:kern w:val="0"/>
-          <w:sz w:val="24"/>
-          <w:szCs w:val="24"/>
-        </w:rPr>
-        <w:t>[-1:]') #最后一本书</w:t>
+        <w:t>tmp6_2 = jsonpath.jsonpath(d,'$..book[-1:]') #最后一本书</w:t>
       </w:r>
     </w:p>
     <w:p>
@@ -7735,27 +6299,15 @@
           <w:szCs w:val="24"/>
         </w:rPr>
       </w:pPr>
-      <w:proofErr w:type="gramStart"/>
-      <w:r>
-        <w:rPr>
-          <w:rFonts w:asciiTheme="minorEastAsia" w:hAnsiTheme="minorEastAsia" w:cs="Courier New"/>
-          <w:color w:val="000000"/>
-          <w:kern w:val="0"/>
-          <w:sz w:val="24"/>
-          <w:szCs w:val="24"/>
-        </w:rPr>
-        <w:t>print(</w:t>
-      </w:r>
-      <w:proofErr w:type="gramEnd"/>
-      <w:r>
-        <w:rPr>
-          <w:rFonts w:asciiTheme="minorEastAsia" w:hAnsiTheme="minorEastAsia" w:cs="Courier New"/>
-          <w:color w:val="000000"/>
-          <w:kern w:val="0"/>
-          <w:sz w:val="24"/>
-          <w:szCs w:val="24"/>
-        </w:rPr>
-        <w:t>"tmp6_2:%s"%tmp6_2)</w:t>
+      <w:r>
+        <w:rPr>
+          <w:rFonts w:asciiTheme="minorEastAsia" w:hAnsiTheme="minorEastAsia" w:cs="Courier New"/>
+          <w:color w:val="000000"/>
+          <w:kern w:val="0"/>
+          <w:sz w:val="24"/>
+          <w:szCs w:val="24"/>
+        </w:rPr>
+        <w:t>print("tmp6_2:%s"%tmp6_2)</w:t>
       </w:r>
     </w:p>
     <w:p>
@@ -7830,66 +6382,22 @@
         <w:ind w:firstLineChars="200" w:firstLine="480"/>
         <w:jc w:val="left"/>
         <w:rPr>
+          <w:rFonts w:asciiTheme="minorEastAsia" w:hAnsiTheme="minorEastAsia" w:cs="Courier New"/>
+          <w:color w:val="000000"/>
+          <w:kern w:val="0"/>
+          <w:sz w:val="24"/>
+          <w:szCs w:val="24"/>
+        </w:rPr>
+      </w:pPr>
+      <w:r>
+        <w:rPr>
           <w:rFonts w:asciiTheme="minorEastAsia" w:hAnsiTheme="minorEastAsia" w:cs="Courier New" w:hint="eastAsia"/>
           <w:color w:val="000000"/>
           <w:kern w:val="0"/>
           <w:sz w:val="24"/>
           <w:szCs w:val="24"/>
         </w:rPr>
-      </w:pPr>
-      <w:r>
-        <w:rPr>
-          <w:rFonts w:asciiTheme="minorEastAsia" w:hAnsiTheme="minorEastAsia" w:cs="Courier New" w:hint="eastAsia"/>
-          <w:color w:val="000000"/>
-          <w:kern w:val="0"/>
-          <w:sz w:val="24"/>
-          <w:szCs w:val="24"/>
-        </w:rPr>
-        <w:t xml:space="preserve">tmp7 = </w:t>
-      </w:r>
-      <w:proofErr w:type="spellStart"/>
-      <w:r>
-        <w:rPr>
-          <w:rFonts w:asciiTheme="minorEastAsia" w:hAnsiTheme="minorEastAsia" w:cs="Courier New" w:hint="eastAsia"/>
-          <w:color w:val="000000"/>
-          <w:kern w:val="0"/>
-          <w:sz w:val="24"/>
-          <w:szCs w:val="24"/>
-        </w:rPr>
-        <w:t>jsonpath.jsonpath</w:t>
-      </w:r>
-      <w:proofErr w:type="spellEnd"/>
-      <w:r>
-        <w:rPr>
-          <w:rFonts w:asciiTheme="minorEastAsia" w:hAnsiTheme="minorEastAsia" w:cs="Courier New" w:hint="eastAsia"/>
-          <w:color w:val="000000"/>
-          <w:kern w:val="0"/>
-          <w:sz w:val="24"/>
-          <w:szCs w:val="24"/>
-        </w:rPr>
-        <w:t>(</w:t>
-      </w:r>
-      <w:proofErr w:type="spellStart"/>
-      <w:r>
-        <w:rPr>
-          <w:rFonts w:asciiTheme="minorEastAsia" w:hAnsiTheme="minorEastAsia" w:cs="Courier New" w:hint="eastAsia"/>
-          <w:color w:val="000000"/>
-          <w:kern w:val="0"/>
-          <w:sz w:val="24"/>
-          <w:szCs w:val="24"/>
-        </w:rPr>
-        <w:t>d,'$..book</w:t>
-      </w:r>
-      <w:proofErr w:type="spellEnd"/>
-      <w:r>
-        <w:rPr>
-          <w:rFonts w:asciiTheme="minorEastAsia" w:hAnsiTheme="minorEastAsia" w:cs="Courier New" w:hint="eastAsia"/>
-          <w:color w:val="000000"/>
-          <w:kern w:val="0"/>
-          <w:sz w:val="24"/>
-          <w:szCs w:val="24"/>
-        </w:rPr>
-        <w:t>[0,1]') #前两本书  多选操作</w:t>
+        <w:t>tmp7 = jsonpath.jsonpath(d,'$..book[0,1]') #前两本书  多选操作</w:t>
       </w:r>
     </w:p>
     <w:p>
@@ -7931,27 +6439,15 @@
           <w:szCs w:val="24"/>
         </w:rPr>
       </w:pPr>
-      <w:proofErr w:type="gramStart"/>
-      <w:r>
-        <w:rPr>
-          <w:rFonts w:asciiTheme="minorEastAsia" w:hAnsiTheme="minorEastAsia" w:cs="Courier New"/>
-          <w:color w:val="000000"/>
-          <w:kern w:val="0"/>
-          <w:sz w:val="24"/>
-          <w:szCs w:val="24"/>
-        </w:rPr>
-        <w:t>print(</w:t>
-      </w:r>
-      <w:proofErr w:type="gramEnd"/>
-      <w:r>
-        <w:rPr>
-          <w:rFonts w:asciiTheme="minorEastAsia" w:hAnsiTheme="minorEastAsia" w:cs="Courier New"/>
-          <w:color w:val="000000"/>
-          <w:kern w:val="0"/>
-          <w:sz w:val="24"/>
-          <w:szCs w:val="24"/>
-        </w:rPr>
-        <w:t>"tmp7:%s"%tmp7)</w:t>
+      <w:r>
+        <w:rPr>
+          <w:rFonts w:asciiTheme="minorEastAsia" w:hAnsiTheme="minorEastAsia" w:cs="Courier New"/>
+          <w:color w:val="000000"/>
+          <w:kern w:val="0"/>
+          <w:sz w:val="24"/>
+          <w:szCs w:val="24"/>
+        </w:rPr>
+        <w:t>print("tmp7:%s"%tmp7)</w:t>
       </w:r>
     </w:p>
     <w:p>
@@ -8026,66 +6522,22 @@
         <w:ind w:firstLineChars="200" w:firstLine="480"/>
         <w:jc w:val="left"/>
         <w:rPr>
+          <w:rFonts w:asciiTheme="minorEastAsia" w:hAnsiTheme="minorEastAsia" w:cs="Courier New"/>
+          <w:color w:val="000000"/>
+          <w:kern w:val="0"/>
+          <w:sz w:val="24"/>
+          <w:szCs w:val="24"/>
+        </w:rPr>
+      </w:pPr>
+      <w:r>
+        <w:rPr>
           <w:rFonts w:asciiTheme="minorEastAsia" w:hAnsiTheme="minorEastAsia" w:cs="Courier New" w:hint="eastAsia"/>
           <w:color w:val="000000"/>
           <w:kern w:val="0"/>
           <w:sz w:val="24"/>
           <w:szCs w:val="24"/>
         </w:rPr>
-      </w:pPr>
-      <w:r>
-        <w:rPr>
-          <w:rFonts w:asciiTheme="minorEastAsia" w:hAnsiTheme="minorEastAsia" w:cs="Courier New" w:hint="eastAsia"/>
-          <w:color w:val="000000"/>
-          <w:kern w:val="0"/>
-          <w:sz w:val="24"/>
-          <w:szCs w:val="24"/>
-        </w:rPr>
-        <w:t xml:space="preserve">tmp8 = </w:t>
-      </w:r>
-      <w:proofErr w:type="spellStart"/>
-      <w:r>
-        <w:rPr>
-          <w:rFonts w:asciiTheme="minorEastAsia" w:hAnsiTheme="minorEastAsia" w:cs="Courier New" w:hint="eastAsia"/>
-          <w:color w:val="000000"/>
-          <w:kern w:val="0"/>
-          <w:sz w:val="24"/>
-          <w:szCs w:val="24"/>
-        </w:rPr>
-        <w:t>jsonpath.jsonpath</w:t>
-      </w:r>
-      <w:proofErr w:type="spellEnd"/>
-      <w:r>
-        <w:rPr>
-          <w:rFonts w:asciiTheme="minorEastAsia" w:hAnsiTheme="minorEastAsia" w:cs="Courier New" w:hint="eastAsia"/>
-          <w:color w:val="000000"/>
-          <w:kern w:val="0"/>
-          <w:sz w:val="24"/>
-          <w:szCs w:val="24"/>
-        </w:rPr>
-        <w:t>(</w:t>
-      </w:r>
-      <w:proofErr w:type="spellStart"/>
-      <w:r>
-        <w:rPr>
-          <w:rFonts w:asciiTheme="minorEastAsia" w:hAnsiTheme="minorEastAsia" w:cs="Courier New" w:hint="eastAsia"/>
-          <w:color w:val="000000"/>
-          <w:kern w:val="0"/>
-          <w:sz w:val="24"/>
-          <w:szCs w:val="24"/>
-        </w:rPr>
-        <w:t>d,'$..book</w:t>
-      </w:r>
-      <w:proofErr w:type="spellEnd"/>
-      <w:r>
-        <w:rPr>
-          <w:rFonts w:asciiTheme="minorEastAsia" w:hAnsiTheme="minorEastAsia" w:cs="Courier New" w:hint="eastAsia"/>
-          <w:color w:val="000000"/>
-          <w:kern w:val="0"/>
-          <w:sz w:val="24"/>
-          <w:szCs w:val="24"/>
-        </w:rPr>
-        <w:t>[:2]') #前两本书  切片操作</w:t>
+        <w:t>tmp8 = jsonpath.jsonpath(d,'$..book[:2]') #前两本书  切片操作</w:t>
       </w:r>
     </w:p>
     <w:p>
@@ -8127,27 +6579,15 @@
           <w:szCs w:val="24"/>
         </w:rPr>
       </w:pPr>
-      <w:proofErr w:type="gramStart"/>
-      <w:r>
-        <w:rPr>
-          <w:rFonts w:asciiTheme="minorEastAsia" w:hAnsiTheme="minorEastAsia" w:cs="Courier New"/>
-          <w:color w:val="000000"/>
-          <w:kern w:val="0"/>
-          <w:sz w:val="24"/>
-          <w:szCs w:val="24"/>
-        </w:rPr>
-        <w:t>print(</w:t>
-      </w:r>
-      <w:proofErr w:type="gramEnd"/>
-      <w:r>
-        <w:rPr>
-          <w:rFonts w:asciiTheme="minorEastAsia" w:hAnsiTheme="minorEastAsia" w:cs="Courier New"/>
-          <w:color w:val="000000"/>
-          <w:kern w:val="0"/>
-          <w:sz w:val="24"/>
-          <w:szCs w:val="24"/>
-        </w:rPr>
-        <w:t>"tmp8:%s"%tmp8)</w:t>
+      <w:r>
+        <w:rPr>
+          <w:rFonts w:asciiTheme="minorEastAsia" w:hAnsiTheme="minorEastAsia" w:cs="Courier New"/>
+          <w:color w:val="000000"/>
+          <w:kern w:val="0"/>
+          <w:sz w:val="24"/>
+          <w:szCs w:val="24"/>
+        </w:rPr>
+        <w:t>print("tmp8:%s"%tmp8)</w:t>
       </w:r>
     </w:p>
     <w:p>
@@ -8222,134 +6662,22 @@
         <w:ind w:firstLineChars="200" w:firstLine="480"/>
         <w:jc w:val="left"/>
         <w:rPr>
+          <w:rFonts w:asciiTheme="minorEastAsia" w:hAnsiTheme="minorEastAsia" w:cs="Courier New"/>
+          <w:color w:val="000000"/>
+          <w:kern w:val="0"/>
+          <w:sz w:val="24"/>
+          <w:szCs w:val="24"/>
+        </w:rPr>
+      </w:pPr>
+      <w:r>
+        <w:rPr>
           <w:rFonts w:asciiTheme="minorEastAsia" w:hAnsiTheme="minorEastAsia" w:cs="Courier New" w:hint="eastAsia"/>
           <w:color w:val="000000"/>
           <w:kern w:val="0"/>
           <w:sz w:val="24"/>
           <w:szCs w:val="24"/>
         </w:rPr>
-      </w:pPr>
-      <w:r>
-        <w:rPr>
-          <w:rFonts w:asciiTheme="minorEastAsia" w:hAnsiTheme="minorEastAsia" w:cs="Courier New" w:hint="eastAsia"/>
-          <w:color w:val="000000"/>
-          <w:kern w:val="0"/>
-          <w:sz w:val="24"/>
-          <w:szCs w:val="24"/>
-        </w:rPr>
-        <w:t xml:space="preserve">tmp9 = </w:t>
-      </w:r>
-      <w:proofErr w:type="spellStart"/>
-      <w:proofErr w:type="gramStart"/>
-      <w:r>
-        <w:rPr>
-          <w:rFonts w:asciiTheme="minorEastAsia" w:hAnsiTheme="minorEastAsia" w:cs="Courier New" w:hint="eastAsia"/>
-          <w:color w:val="000000"/>
-          <w:kern w:val="0"/>
-          <w:sz w:val="24"/>
-          <w:szCs w:val="24"/>
-        </w:rPr>
-        <w:t>jsonpath.jsonpath</w:t>
-      </w:r>
-      <w:proofErr w:type="spellEnd"/>
-      <w:r>
-        <w:rPr>
-          <w:rFonts w:asciiTheme="minorEastAsia" w:hAnsiTheme="minorEastAsia" w:cs="Courier New" w:hint="eastAsia"/>
-          <w:color w:val="000000"/>
-          <w:kern w:val="0"/>
-          <w:sz w:val="24"/>
-          <w:szCs w:val="24"/>
-        </w:rPr>
-        <w:t>(</w:t>
-      </w:r>
-      <w:proofErr w:type="spellStart"/>
-      <w:proofErr w:type="gramEnd"/>
-      <w:r>
-        <w:rPr>
-          <w:rFonts w:asciiTheme="minorEastAsia" w:hAnsiTheme="minorEastAsia" w:cs="Courier New" w:hint="eastAsia"/>
-          <w:color w:val="000000"/>
-          <w:kern w:val="0"/>
-          <w:sz w:val="24"/>
-          <w:szCs w:val="24"/>
-        </w:rPr>
-        <w:t>d,'$..</w:t>
-      </w:r>
-      <w:proofErr w:type="gramStart"/>
-      <w:r>
-        <w:rPr>
-          <w:rFonts w:asciiTheme="minorEastAsia" w:hAnsiTheme="minorEastAsia" w:cs="Courier New" w:hint="eastAsia"/>
-          <w:color w:val="000000"/>
-          <w:kern w:val="0"/>
-          <w:sz w:val="24"/>
-          <w:szCs w:val="24"/>
-        </w:rPr>
-        <w:t>book</w:t>
-      </w:r>
-      <w:proofErr w:type="spellEnd"/>
-      <w:r>
-        <w:rPr>
-          <w:rFonts w:asciiTheme="minorEastAsia" w:hAnsiTheme="minorEastAsia" w:cs="Courier New" w:hint="eastAsia"/>
-          <w:color w:val="000000"/>
-          <w:kern w:val="0"/>
-          <w:sz w:val="24"/>
-          <w:szCs w:val="24"/>
-        </w:rPr>
-        <w:t>[</w:t>
-      </w:r>
-      <w:proofErr w:type="gramEnd"/>
-      <w:r>
-        <w:rPr>
-          <w:rFonts w:asciiTheme="minorEastAsia" w:hAnsiTheme="minorEastAsia" w:cs="Courier New" w:hint="eastAsia"/>
-          <w:color w:val="000000"/>
-          <w:kern w:val="0"/>
-          <w:sz w:val="24"/>
-          <w:szCs w:val="24"/>
-        </w:rPr>
-        <w:t>?(@.</w:t>
-      </w:r>
-      <w:proofErr w:type="spellStart"/>
-      <w:r>
-        <w:rPr>
-          <w:rFonts w:asciiTheme="minorEastAsia" w:hAnsiTheme="minorEastAsia" w:cs="Courier New" w:hint="eastAsia"/>
-          <w:color w:val="000000"/>
-          <w:kern w:val="0"/>
-          <w:sz w:val="24"/>
-          <w:szCs w:val="24"/>
-        </w:rPr>
-        <w:t>isbn</w:t>
-      </w:r>
-      <w:proofErr w:type="spellEnd"/>
-      <w:r>
-        <w:rPr>
-          <w:rFonts w:asciiTheme="minorEastAsia" w:hAnsiTheme="minorEastAsia" w:cs="Courier New" w:hint="eastAsia"/>
-          <w:color w:val="000000"/>
-          <w:kern w:val="0"/>
-          <w:sz w:val="24"/>
-          <w:szCs w:val="24"/>
-        </w:rPr>
-        <w:t>)].title') #筛选操作 筛选book中包含</w:t>
-      </w:r>
-      <w:proofErr w:type="spellStart"/>
-      <w:r>
-        <w:rPr>
-          <w:rFonts w:asciiTheme="minorEastAsia" w:hAnsiTheme="minorEastAsia" w:cs="Courier New" w:hint="eastAsia"/>
-          <w:color w:val="000000"/>
-          <w:kern w:val="0"/>
-          <w:sz w:val="24"/>
-          <w:szCs w:val="24"/>
-        </w:rPr>
-        <w:t>isbn</w:t>
-      </w:r>
-      <w:proofErr w:type="spellEnd"/>
-      <w:r>
-        <w:rPr>
-          <w:rFonts w:asciiTheme="minorEastAsia" w:hAnsiTheme="minorEastAsia" w:cs="Courier New" w:hint="eastAsia"/>
-          <w:color w:val="000000"/>
-          <w:kern w:val="0"/>
-          <w:sz w:val="24"/>
-          <w:szCs w:val="24"/>
-        </w:rPr>
-        <w:t>的book</w:t>
+        <w:t>tmp9 = jsonpath.jsonpath(d,'$..book[?(@.isbn)].title') #筛选操作 筛选book中包含isbn的book</w:t>
       </w:r>
     </w:p>
     <w:p>
@@ -8391,27 +6719,15 @@
           <w:szCs w:val="24"/>
         </w:rPr>
       </w:pPr>
-      <w:proofErr w:type="gramStart"/>
-      <w:r>
-        <w:rPr>
-          <w:rFonts w:asciiTheme="minorEastAsia" w:hAnsiTheme="minorEastAsia" w:cs="Courier New"/>
-          <w:color w:val="000000"/>
-          <w:kern w:val="0"/>
-          <w:sz w:val="24"/>
-          <w:szCs w:val="24"/>
-        </w:rPr>
-        <w:t>print(</w:t>
-      </w:r>
-      <w:proofErr w:type="gramEnd"/>
-      <w:r>
-        <w:rPr>
-          <w:rFonts w:asciiTheme="minorEastAsia" w:hAnsiTheme="minorEastAsia" w:cs="Courier New"/>
-          <w:color w:val="000000"/>
-          <w:kern w:val="0"/>
-          <w:sz w:val="24"/>
-          <w:szCs w:val="24"/>
-        </w:rPr>
-        <w:t>"tmp9:%s"%tmp9)</w:t>
+      <w:r>
+        <w:rPr>
+          <w:rFonts w:asciiTheme="minorEastAsia" w:hAnsiTheme="minorEastAsia" w:cs="Courier New"/>
+          <w:color w:val="000000"/>
+          <w:kern w:val="0"/>
+          <w:sz w:val="24"/>
+          <w:szCs w:val="24"/>
+        </w:rPr>
+        <w:t>print("tmp9:%s"%tmp9)</w:t>
       </w:r>
     </w:p>
     <w:p>
@@ -8486,112 +6802,22 @@
         <w:ind w:firstLineChars="200" w:firstLine="480"/>
         <w:jc w:val="left"/>
         <w:rPr>
+          <w:rFonts w:asciiTheme="minorEastAsia" w:hAnsiTheme="minorEastAsia" w:cs="Courier New"/>
+          <w:color w:val="000000"/>
+          <w:kern w:val="0"/>
+          <w:sz w:val="24"/>
+          <w:szCs w:val="24"/>
+        </w:rPr>
+      </w:pPr>
+      <w:r>
+        <w:rPr>
           <w:rFonts w:asciiTheme="minorEastAsia" w:hAnsiTheme="minorEastAsia" w:cs="Courier New" w:hint="eastAsia"/>
           <w:color w:val="000000"/>
           <w:kern w:val="0"/>
           <w:sz w:val="24"/>
           <w:szCs w:val="24"/>
         </w:rPr>
-      </w:pPr>
-      <w:r>
-        <w:rPr>
-          <w:rFonts w:asciiTheme="minorEastAsia" w:hAnsiTheme="minorEastAsia" w:cs="Courier New" w:hint="eastAsia"/>
-          <w:color w:val="000000"/>
-          <w:kern w:val="0"/>
-          <w:sz w:val="24"/>
-          <w:szCs w:val="24"/>
-        </w:rPr>
-        <w:t xml:space="preserve">tmp10 = </w:t>
-      </w:r>
-      <w:proofErr w:type="spellStart"/>
-      <w:proofErr w:type="gramStart"/>
-      <w:r>
-        <w:rPr>
-          <w:rFonts w:asciiTheme="minorEastAsia" w:hAnsiTheme="minorEastAsia" w:cs="Courier New" w:hint="eastAsia"/>
-          <w:color w:val="000000"/>
-          <w:kern w:val="0"/>
-          <w:sz w:val="24"/>
-          <w:szCs w:val="24"/>
-        </w:rPr>
-        <w:t>jsonpath.jsonpath</w:t>
-      </w:r>
-      <w:proofErr w:type="spellEnd"/>
-      <w:r>
-        <w:rPr>
-          <w:rFonts w:asciiTheme="minorEastAsia" w:hAnsiTheme="minorEastAsia" w:cs="Courier New" w:hint="eastAsia"/>
-          <w:color w:val="000000"/>
-          <w:kern w:val="0"/>
-          <w:sz w:val="24"/>
-          <w:szCs w:val="24"/>
-        </w:rPr>
-        <w:t>(</w:t>
-      </w:r>
-      <w:proofErr w:type="spellStart"/>
-      <w:proofErr w:type="gramEnd"/>
-      <w:r>
-        <w:rPr>
-          <w:rFonts w:asciiTheme="minorEastAsia" w:hAnsiTheme="minorEastAsia" w:cs="Courier New" w:hint="eastAsia"/>
-          <w:color w:val="000000"/>
-          <w:kern w:val="0"/>
-          <w:sz w:val="24"/>
-          <w:szCs w:val="24"/>
-        </w:rPr>
-        <w:t>d,'$..</w:t>
-      </w:r>
-      <w:proofErr w:type="gramStart"/>
-      <w:r>
-        <w:rPr>
-          <w:rFonts w:asciiTheme="minorEastAsia" w:hAnsiTheme="minorEastAsia" w:cs="Courier New" w:hint="eastAsia"/>
-          <w:color w:val="000000"/>
-          <w:kern w:val="0"/>
-          <w:sz w:val="24"/>
-          <w:szCs w:val="24"/>
-        </w:rPr>
-        <w:t>book</w:t>
-      </w:r>
-      <w:proofErr w:type="spellEnd"/>
-      <w:r>
-        <w:rPr>
-          <w:rFonts w:asciiTheme="minorEastAsia" w:hAnsiTheme="minorEastAsia" w:cs="Courier New" w:hint="eastAsia"/>
-          <w:color w:val="000000"/>
-          <w:kern w:val="0"/>
-          <w:sz w:val="24"/>
-          <w:szCs w:val="24"/>
-        </w:rPr>
-        <w:t>[</w:t>
-      </w:r>
-      <w:proofErr w:type="gramEnd"/>
-      <w:r>
-        <w:rPr>
-          <w:rFonts w:asciiTheme="minorEastAsia" w:hAnsiTheme="minorEastAsia" w:cs="Courier New" w:hint="eastAsia"/>
-          <w:color w:val="000000"/>
-          <w:kern w:val="0"/>
-          <w:sz w:val="24"/>
-          <w:szCs w:val="24"/>
-        </w:rPr>
-        <w:t>?(@.price!=10)].[</w:t>
-      </w:r>
-      <w:proofErr w:type="spellStart"/>
-      <w:r>
-        <w:rPr>
-          <w:rFonts w:asciiTheme="minorEastAsia" w:hAnsiTheme="minorEastAsia" w:cs="Courier New" w:hint="eastAsia"/>
-          <w:color w:val="000000"/>
-          <w:kern w:val="0"/>
-          <w:sz w:val="24"/>
-          <w:szCs w:val="24"/>
-        </w:rPr>
-        <w:t>title,author</w:t>
-      </w:r>
-      <w:proofErr w:type="spellEnd"/>
-      <w:r>
-        <w:rPr>
-          <w:rFonts w:asciiTheme="minorEastAsia" w:hAnsiTheme="minorEastAsia" w:cs="Courier New" w:hint="eastAsia"/>
-          <w:color w:val="000000"/>
-          <w:kern w:val="0"/>
-          <w:sz w:val="24"/>
-          <w:szCs w:val="24"/>
-        </w:rPr>
-        <w:t>]') # @表示当前对象book，逻辑表达式用来筛选</w:t>
+        <w:t>tmp10 = jsonpath.jsonpath(d,'$..book[?(@.price!=10)].[title,author]') # @表示当前对象book，逻辑表达式用来筛选</w:t>
       </w:r>
     </w:p>
     <w:p>
@@ -8633,27 +6859,15 @@
           <w:szCs w:val="24"/>
         </w:rPr>
       </w:pPr>
-      <w:proofErr w:type="gramStart"/>
-      <w:r>
-        <w:rPr>
-          <w:rFonts w:asciiTheme="minorEastAsia" w:hAnsiTheme="minorEastAsia" w:cs="Courier New"/>
-          <w:color w:val="000000"/>
-          <w:kern w:val="0"/>
-          <w:sz w:val="24"/>
-          <w:szCs w:val="24"/>
-        </w:rPr>
-        <w:t>print(</w:t>
-      </w:r>
-      <w:proofErr w:type="gramEnd"/>
-      <w:r>
-        <w:rPr>
-          <w:rFonts w:asciiTheme="minorEastAsia" w:hAnsiTheme="minorEastAsia" w:cs="Courier New"/>
-          <w:color w:val="000000"/>
-          <w:kern w:val="0"/>
-          <w:sz w:val="24"/>
-          <w:szCs w:val="24"/>
-        </w:rPr>
-        <w:t>"tmp10:%s"%tmp10)</w:t>
+      <w:r>
+        <w:rPr>
+          <w:rFonts w:asciiTheme="minorEastAsia" w:hAnsiTheme="minorEastAsia" w:cs="Courier New"/>
+          <w:color w:val="000000"/>
+          <w:kern w:val="0"/>
+          <w:sz w:val="24"/>
+          <w:szCs w:val="24"/>
+        </w:rPr>
+        <w:t>print("tmp10:%s"%tmp10)</w:t>
       </w:r>
     </w:p>
     <w:p>
@@ -8743,41 +6957,7 @@
           <w:sz w:val="24"/>
           <w:szCs w:val="24"/>
         </w:rPr>
-        <w:t xml:space="preserve">tmp11 = </w:t>
-      </w:r>
-      <w:proofErr w:type="spellStart"/>
-      <w:proofErr w:type="gramStart"/>
-      <w:r>
-        <w:rPr>
-          <w:rFonts w:asciiTheme="minorEastAsia" w:hAnsiTheme="minorEastAsia" w:cs="Courier New"/>
-          <w:color w:val="000000"/>
-          <w:kern w:val="0"/>
-          <w:sz w:val="24"/>
-          <w:szCs w:val="24"/>
-        </w:rPr>
-        <w:t>jsonpath.jsonpath</w:t>
-      </w:r>
-      <w:proofErr w:type="spellEnd"/>
-      <w:r>
-        <w:rPr>
-          <w:rFonts w:asciiTheme="minorEastAsia" w:hAnsiTheme="minorEastAsia" w:cs="Courier New"/>
-          <w:color w:val="000000"/>
-          <w:kern w:val="0"/>
-          <w:sz w:val="24"/>
-          <w:szCs w:val="24"/>
-        </w:rPr>
-        <w:t>(</w:t>
-      </w:r>
-      <w:proofErr w:type="gramEnd"/>
-      <w:r>
-        <w:rPr>
-          <w:rFonts w:asciiTheme="minorEastAsia" w:hAnsiTheme="minorEastAsia" w:cs="Courier New"/>
-          <w:color w:val="000000"/>
-          <w:kern w:val="0"/>
-          <w:sz w:val="24"/>
-          <w:szCs w:val="24"/>
-        </w:rPr>
-        <w:t>d,'$..*')</w:t>
+        <w:t>tmp11 = jsonpath.jsonpath(d,'$..*')</w:t>
       </w:r>
     </w:p>
     <w:p>
@@ -8819,27 +6999,15 @@
           <w:szCs w:val="24"/>
         </w:rPr>
       </w:pPr>
-      <w:proofErr w:type="gramStart"/>
-      <w:r>
-        <w:rPr>
-          <w:rFonts w:asciiTheme="minorEastAsia" w:hAnsiTheme="minorEastAsia" w:cs="Courier New"/>
-          <w:color w:val="000000"/>
-          <w:kern w:val="0"/>
-          <w:sz w:val="24"/>
-          <w:szCs w:val="24"/>
-        </w:rPr>
-        <w:t>print(</w:t>
-      </w:r>
-      <w:proofErr w:type="gramEnd"/>
-      <w:r>
-        <w:rPr>
-          <w:rFonts w:asciiTheme="minorEastAsia" w:hAnsiTheme="minorEastAsia" w:cs="Courier New"/>
-          <w:color w:val="000000"/>
-          <w:kern w:val="0"/>
-          <w:sz w:val="24"/>
-          <w:szCs w:val="24"/>
-        </w:rPr>
-        <w:t>"tmp11:%s"%tmp11)</w:t>
+      <w:r>
+        <w:rPr>
+          <w:rFonts w:asciiTheme="minorEastAsia" w:hAnsiTheme="minorEastAsia" w:cs="Courier New"/>
+          <w:color w:val="000000"/>
+          <w:kern w:val="0"/>
+          <w:sz w:val="24"/>
+          <w:szCs w:val="24"/>
+        </w:rPr>
+        <w:t>print("tmp11:%s"%tmp11)</w:t>
       </w:r>
     </w:p>
     <w:tbl>
@@ -8944,7 +7112,6 @@
                 <w:szCs w:val="24"/>
               </w:rPr>
             </w:pPr>
-            <w:proofErr w:type="spellStart"/>
             <w:r>
               <w:rPr>
                 <w:rFonts w:asciiTheme="minorEastAsia" w:hAnsiTheme="minorEastAsia" w:cs="宋体"/>
@@ -8957,7 +7124,6 @@
               </w:rPr>
               <w:t>JSONPath</w:t>
             </w:r>
-            <w:proofErr w:type="spellEnd"/>
           </w:p>
         </w:tc>
         <w:tc>
@@ -9093,29 +7259,7 @@
                 <w:sz w:val="24"/>
                 <w:szCs w:val="24"/>
               </w:rPr>
-              <w:t>$.</w:t>
-            </w:r>
-            <w:proofErr w:type="spellStart"/>
-            <w:r>
-              <w:rPr>
-                <w:rFonts w:asciiTheme="minorEastAsia" w:hAnsiTheme="minorEastAsia" w:cs="Courier New"/>
-                <w:color w:val="4F4F4F"/>
-                <w:kern w:val="0"/>
-                <w:sz w:val="24"/>
-                <w:szCs w:val="24"/>
-              </w:rPr>
-              <w:t>store.book</w:t>
-            </w:r>
-            <w:proofErr w:type="spellEnd"/>
-            <w:r>
-              <w:rPr>
-                <w:rFonts w:asciiTheme="minorEastAsia" w:hAnsiTheme="minorEastAsia" w:cs="Courier New"/>
-                <w:color w:val="4F4F4F"/>
-                <w:kern w:val="0"/>
-                <w:sz w:val="24"/>
-                <w:szCs w:val="24"/>
-              </w:rPr>
-              <w:t>[*].author</w:t>
+              <w:t>$.store.book[*].author</w:t>
             </w:r>
           </w:p>
         </w:tc>
@@ -9547,42 +7691,8 @@
                 <w:sz w:val="24"/>
                 <w:szCs w:val="24"/>
               </w:rPr>
-              <w:t>$.</w:t>
+              <w:t>$.store..price</w:t>
             </w:r>
-            <w:proofErr w:type="spellStart"/>
-            <w:r>
-              <w:rPr>
-                <w:rFonts w:asciiTheme="minorEastAsia" w:hAnsiTheme="minorEastAsia" w:cs="Courier New"/>
-                <w:color w:val="4F4F4F"/>
-                <w:kern w:val="0"/>
-                <w:sz w:val="24"/>
-                <w:szCs w:val="24"/>
-              </w:rPr>
-              <w:t>store</w:t>
-            </w:r>
-            <w:proofErr w:type="gramStart"/>
-            <w:r>
-              <w:rPr>
-                <w:rFonts w:asciiTheme="minorEastAsia" w:hAnsiTheme="minorEastAsia" w:cs="Courier New"/>
-                <w:color w:val="4F4F4F"/>
-                <w:kern w:val="0"/>
-                <w:sz w:val="24"/>
-                <w:szCs w:val="24"/>
-              </w:rPr>
-              <w:t>..</w:t>
-            </w:r>
-            <w:proofErr w:type="gramEnd"/>
-            <w:r>
-              <w:rPr>
-                <w:rFonts w:asciiTheme="minorEastAsia" w:hAnsiTheme="minorEastAsia" w:cs="Courier New"/>
-                <w:color w:val="4F4F4F"/>
-                <w:kern w:val="0"/>
-                <w:sz w:val="24"/>
-                <w:szCs w:val="24"/>
-              </w:rPr>
-              <w:t>price</w:t>
-            </w:r>
-            <w:proofErr w:type="spellEnd"/>
           </w:p>
         </w:tc>
         <w:tc>
@@ -10097,29 +8207,7 @@
                 <w:sz w:val="24"/>
                 <w:szCs w:val="24"/>
               </w:rPr>
-              <w:t>//book[</w:t>
-            </w:r>
-            <w:proofErr w:type="spellStart"/>
-            <w:r>
-              <w:rPr>
-                <w:rFonts w:asciiTheme="minorEastAsia" w:hAnsiTheme="minorEastAsia" w:cs="Courier New"/>
-                <w:color w:val="4F4F4F"/>
-                <w:kern w:val="0"/>
-                <w:sz w:val="24"/>
-                <w:szCs w:val="24"/>
-              </w:rPr>
-              <w:t>isbn</w:t>
-            </w:r>
-            <w:proofErr w:type="spellEnd"/>
-            <w:r>
-              <w:rPr>
-                <w:rFonts w:asciiTheme="minorEastAsia" w:hAnsiTheme="minorEastAsia" w:cs="Courier New"/>
-                <w:color w:val="4F4F4F"/>
-                <w:kern w:val="0"/>
-                <w:sz w:val="24"/>
-                <w:szCs w:val="24"/>
-              </w:rPr>
-              <w:t>]</w:t>
+              <w:t>//book[isbn]</w:t>
             </w:r>
           </w:p>
         </w:tc>
@@ -10163,29 +8251,7 @@
                 <w:sz w:val="24"/>
                 <w:szCs w:val="24"/>
               </w:rPr>
-              <w:t>$..book[?(@.</w:t>
-            </w:r>
-            <w:proofErr w:type="spellStart"/>
-            <w:r>
-              <w:rPr>
-                <w:rFonts w:asciiTheme="minorEastAsia" w:hAnsiTheme="minorEastAsia" w:cs="Courier New"/>
-                <w:color w:val="4F4F4F"/>
-                <w:kern w:val="0"/>
-                <w:sz w:val="24"/>
-                <w:szCs w:val="24"/>
-              </w:rPr>
-              <w:t>isbn</w:t>
-            </w:r>
-            <w:proofErr w:type="spellEnd"/>
-            <w:r>
-              <w:rPr>
-                <w:rFonts w:asciiTheme="minorEastAsia" w:hAnsiTheme="minorEastAsia" w:cs="Courier New"/>
-                <w:color w:val="4F4F4F"/>
-                <w:kern w:val="0"/>
-                <w:sz w:val="24"/>
-                <w:szCs w:val="24"/>
-              </w:rPr>
-              <w:t>)]</w:t>
+              <w:t>$..book[?(@.isbn)]</w:t>
             </w:r>
           </w:p>
         </w:tc>
@@ -10229,29 +8295,7 @@
                 <w:sz w:val="24"/>
                 <w:szCs w:val="24"/>
               </w:rPr>
-              <w:t>过滤出所有的包含</w:t>
-            </w:r>
-            <w:proofErr w:type="spellStart"/>
-            <w:r>
-              <w:rPr>
-                <w:rFonts w:asciiTheme="minorEastAsia" w:hAnsiTheme="minorEastAsia" w:cs="宋体"/>
-                <w:color w:val="4F4F4F"/>
-                <w:kern w:val="0"/>
-                <w:sz w:val="24"/>
-                <w:szCs w:val="24"/>
-              </w:rPr>
-              <w:t>isbn</w:t>
-            </w:r>
-            <w:proofErr w:type="spellEnd"/>
-            <w:r>
-              <w:rPr>
-                <w:rFonts w:asciiTheme="minorEastAsia" w:hAnsiTheme="minorEastAsia" w:cs="宋体"/>
-                <w:color w:val="4F4F4F"/>
-                <w:kern w:val="0"/>
-                <w:sz w:val="24"/>
-                <w:szCs w:val="24"/>
-              </w:rPr>
-              <w:t>的书。</w:t>
+              <w:t>过滤出所有的包含isbn的书。</w:t>
             </w:r>
           </w:p>
         </w:tc>
@@ -10530,9 +8574,8 @@
       <w:pPr>
         <w:spacing w:line="120" w:lineRule="auto"/>
         <w:rPr>
-          <w:rFonts w:asciiTheme="minorEastAsia" w:hAnsiTheme="minorEastAsia" w:hint="eastAsia"/>
-          <w:sz w:val="24"/>
-          <w:szCs w:val="24"/>
+          <w:sz w:val="28"/>
+          <w:szCs w:val="28"/>
         </w:rPr>
       </w:pPr>
       <w:r>
@@ -10566,7 +8609,7 @@
         </w:rPr>
         <w:t>可通过</w:t>
       </w:r>
-      <w:hyperlink r:id="rId7" w:history="1">
+      <w:hyperlink r:id="rId9" w:history="1">
         <w:r>
           <w:rPr>
             <w:rStyle w:val="a6"/>
@@ -10614,8 +8657,6 @@
         </w:rPr>
         <w:t>，而</w:t>
       </w:r>
-      <w:bookmarkStart w:id="0" w:name="_GoBack"/>
-      <w:bookmarkEnd w:id="0"/>
       <w:r>
         <w:rPr>
           <w:rFonts w:hint="eastAsia"/>
@@ -10624,7 +8665,6 @@
         </w:rPr>
         <w:t>在</w:t>
       </w:r>
-      <w:proofErr w:type="spellStart"/>
       <w:r>
         <w:rPr>
           <w:rFonts w:hint="eastAsia"/>
@@ -10633,7 +8673,6 @@
         </w:rPr>
         <w:t>pycharm</w:t>
       </w:r>
-      <w:proofErr w:type="spellEnd"/>
       <w:r>
         <w:rPr>
           <w:rFonts w:hint="eastAsia"/>
@@ -10673,6 +8712,97 @@
           <w:szCs w:val="28"/>
         </w:rPr>
         <w:t>。</w:t>
+      </w:r>
+    </w:p>
+    <w:p>
+      <w:pPr>
+        <w:spacing w:line="120" w:lineRule="auto"/>
+        <w:rPr>
+          <w:sz w:val="28"/>
+          <w:szCs w:val="28"/>
+        </w:rPr>
+      </w:pPr>
+    </w:p>
+    <w:p>
+      <w:pPr>
+        <w:spacing w:line="120" w:lineRule="auto"/>
+        <w:rPr>
+          <w:sz w:val="28"/>
+          <w:szCs w:val="28"/>
+        </w:rPr>
+      </w:pPr>
+    </w:p>
+    <w:p>
+      <w:pPr>
+        <w:spacing w:line="120" w:lineRule="auto"/>
+        <w:rPr>
+          <w:rFonts w:asciiTheme="minorEastAsia" w:hAnsiTheme="minorEastAsia"/>
+          <w:sz w:val="24"/>
+          <w:szCs w:val="24"/>
+        </w:rPr>
+      </w:pPr>
+      <w:r>
+        <w:rPr>
+          <w:rFonts w:asciiTheme="minorEastAsia" w:hAnsiTheme="minorEastAsia"/>
+          <w:sz w:val="24"/>
+          <w:szCs w:val="24"/>
+        </w:rPr>
+        <w:t>"code": "engine"</w:t>
+      </w:r>
+      <w:r>
+        <w:rPr>
+          <w:rFonts w:asciiTheme="minorEastAsia" w:hAnsiTheme="minorEastAsia"/>
+          <w:sz w:val="24"/>
+          <w:szCs w:val="24"/>
+        </w:rPr>
+        <w:t>,</w:t>
+      </w:r>
+    </w:p>
+    <w:p>
+      <w:pPr>
+        <w:spacing w:line="120" w:lineRule="auto"/>
+        <w:rPr>
+          <w:rFonts w:asciiTheme="minorEastAsia" w:hAnsiTheme="minorEastAsia"/>
+          <w:sz w:val="24"/>
+          <w:szCs w:val="24"/>
+        </w:rPr>
+      </w:pPr>
+    </w:p>
+    <w:p>
+      <w:pPr>
+        <w:spacing w:line="120" w:lineRule="auto"/>
+        <w:rPr>
+          <w:rFonts w:asciiTheme="minorEastAsia" w:hAnsiTheme="minorEastAsia" w:hint="eastAsia"/>
+          <w:sz w:val="24"/>
+          <w:szCs w:val="24"/>
+        </w:rPr>
+      </w:pPr>
+      <w:r>
+        <w:rPr>
+          <w:rFonts w:asciiTheme="minorEastAsia" w:hAnsiTheme="minorEastAsia" w:hint="eastAsia"/>
+          <w:sz w:val="24"/>
+          <w:szCs w:val="24"/>
+        </w:rPr>
+        <w:t>{"last_time_to_shop":"2016-09-30","total_mileage":1</w:t>
+      </w:r>
+      <w:bookmarkStart w:id="0" w:name="_GoBack"/>
+      <w:bookmarkEnd w:id="0"/>
+      <w:r>
+        <w:rPr>
+          <w:rFonts w:asciiTheme="minorEastAsia" w:hAnsiTheme="minorEastAsia" w:hint="eastAsia"/>
+          <w:sz w:val="24"/>
+          <w:szCs w:val="24"/>
+        </w:rPr>
+        <w:t>11510,"result":[{"date":"2016-09-30","mile":111510,"type":"一般:客户付款","detail":"盘式制动器:后盘式制动衬块及/或盘式制动摩擦片拆装/更换(两侧);盘式制动器:前盘式制动衬块及/或盘式制动摩擦片拆装/更换(两侧)","other":"叶子板间隔垫;螺栓　带垫片;车顶控制台灯泡"},{"date":"2016-09-16","mile":172572,"type":"一般:客户付款","detail":"检测仪连接用附加时间:TOYOTA手持式测试仪Ⅱ检查","other":""},{"date":"2014-07-26","mile":22069,"type":"一般:客户付款","detail":"检测仪连接用附加时间:TOYOTA手持式测试仪Ⅱ检查;车架-横梁:其他","other":""},{"date":"2014-04-26","mile":100000,"type":"定期保养","detail":"机油滤清器:机油滤清器总成拆装/更换;润滑及充气:发动机油更换","other":"机油;机油;垫片;机滤纸芯"},{"date":"2013-12-07","mile":84000,"type":"定期保养","detail":"检测仪连接用附加时间:TOYOTA手持式测试仪Ⅱ检查;润滑及充气:发动机油更换","other":"5W30(4L)合成机油;密封垫片;机滤纸芯;发动机清洗剂;发动机保护剂;防锈不冻液;自动变速箱油;变速箱清洗剂;变速箱保护剂;火花塞;刹车油;防滑差速器齿轮油;空气滤清器滤芯;燃油滤清器总成;清洗剂;喷油嘴清洗剂;三元催化消洗剂"},{"date":"2013-12-05","mile":80021,"type":"一般:保修","detail":"气缸体:曲轴后油封拆装/更换(ATM车型)","other":"换档轴油封"},{"date":"2013-12-05","mile":80021,"type":"一般:保修","detail":"变速器(自动档):前机油泵油封拆装/更换","other":"换档轴油封"},{"date":"2013-10-03","mile":77711,"type":"定期保养","detail":"A1.5套餐检查","other":"合成高级机油;合成高级机油;机滤纸芯;密封垫片"},{"date":"2013-07-11","mile":66128,"type":"定期保养","detail":"机油滤清器:机油滤清器总成拆装/更换;15,000 KM 保养检查;放油螺栓垫片;润滑及充气:发动机油更换","other":"5W40(4L)合成机油;5W40(1L)合成机油;密封垫片;机滤纸芯;发动机清洗剂;发动机保护剂"},{"date":"2013-06-22","mile":51000,"type":"钣金:客户付款","detail":"保险杠:后保险杠总成</w:t>
+      </w:r>
+      <w:r>
+        <w:rPr>
+          <w:rFonts w:asciiTheme="minorEastAsia" w:hAnsiTheme="minorEastAsia" w:hint="eastAsia"/>
+          <w:sz w:val="24"/>
+          <w:szCs w:val="24"/>
+        </w:rPr>
+        <w:lastRenderedPageBreak/>
+        <w:t>或后保险杠盖拆装/更换","other":"１号超声波传感器"},{"date":"2013-05-26","mile":60125,"type":"一般:保修","detail":"方向盘:螺旋电缆拆装/更换","other":"带传感器的螺旋电缆分总成"},{"date":"2013-03-04","mile":50000,"type":"钣金:客户付款","detail":"门板-饰条:后门面板分总成拆装/更换(单侧)(拆装/更换车窗玻璃等)","other":"钢化车窗玻璃"},{"date":"2013-01-15","mile":46000,"type":"定期保养","detail":"前保险杠(喷漆);检测仪连接用附加时间:TOYOTA手持式测试仪Ⅱ检查;保险杠:其他;前桥:其他;机油滤清器:机油滤清器总成拆装/更换;润滑及充气:发动机油更换","other":"合成高级机油;合成高级机油;密封垫片;机滤纸芯"},{"date":"2012-10-11","mile":40000,"type":"定期保养","detail":"EFI:喷油器总成拆装/更换(全部);风挡雨刷器:其他;检测仪连接用附加时间:TOYOTA手持式测试仪Ⅱ检查;化油器:节气门体总成及/或垫片拆装/更换;火花塞:火花塞拆装/更换(全部);空气滤清器:空气滤清器滤芯拆装/更换(全部);机油滤清器:机油滤清器总成拆装/更换;润滑及充气:制动液更换;润滑及充气:转向助力液更换;润滑及充气:差速器油更换;润滑及充气:自动变速器油更换;润滑及充气:发动机油更换","other":"合成高级机油;合成高级机油;密封垫片;机滤纸芯;发动机清洗剂;发动机保护剂;制动液;变速箱油;齿轮油（１Ｌ）;自动变速箱油;变速箱清洗剂;变速箱保护剂;火花塞;燃油滤清器总成;清洗剂;喷油嘴清洗剂;三元催化清洗剂"},{"date":"2012-08-10","mile":35180,"type":"定期保养","detail":"检测仪连接用附加时间:TOYOTA手持式测试仪Ⅱ检查;空气滤清器:空气滤清器滤芯拆装/更换(全部);机油滤清器:机油滤清器总成拆装/更换;润滑及充气:发动机油更换","other":"合成高级机油;合成高级机油;机滤纸芯;密封垫片;空气滤清器滤芯"},{"date":"2012-06-12","mile":28709,"type":"一般:客户付款","detail":"ECT:其他;检测仪连接用附加时间:TOYOTA手持式测试仪Ⅱ检查","other":"防盗器信号发射器"},{"date":"2012-06-05","mile":27480,"type":"定期保养","detail":"检测仪连接用附加时间:TOYOTA手持式测试仪Ⅱ检查;机油滤清器:机油滤清器总成拆装/更换;润滑及充气:发动机油更换","other":"合成高级机油;合成高级机油;密封垫片;机滤纸芯"},{"date":"2012-04-17","mile":21349,"type":"定检:一汽丰田一万KM","detail":"风沙套餐;10,000 KM 保养:(RR D/C)车型检查","other":"机滤纸芯;合成高级机油;空气滤清器滤芯;发动机清洗剂;发动机保护剂;空气滤清器滤芯;密封垫片"},{"date":"2012-02-25","mile":15767,"type":"定期保养","detail":"A26套餐","other":"清洗剂;机滤纸芯;合成高级机油;喷油嘴清洗剂;密封垫片"},{"date":"2012-01-17","mile":10912,"type":"定期保养","detail":"A15套餐检查","other":"合成高级机油;合成高级机油;密封垫片;机滤纸芯;空气滤清器滤芯;发动机清洗剂;发动机保护剂"},{"date":"2011-12-07","mile":4540,"type":"定检:一汽丰田五千KM","detail":"5,000 KM 保养检查","other":"合成高级机油;合成高级机油;密封垫片;机滤纸芯"}]}</w:t>
       </w:r>
     </w:p>
     <w:sectPr>
@@ -10683,6 +8813,44 @@
     </w:sectPr>
   </w:body>
 </w:document>
+</file>
+
+<file path=word/endnotes.xml><?xml version="1.0" encoding="utf-8"?>
+<w:endnotes xmlns:wpc="http://schemas.microsoft.com/office/word/2010/wordprocessingCanvas" xmlns:mc="http://schemas.openxmlformats.org/markup-compatibility/2006" xmlns:o="urn:schemas-microsoft-com:office:office" xmlns:r="http://schemas.openxmlformats.org/officeDocument/2006/relationships" xmlns:m="http://schemas.openxmlformats.org/officeDocument/2006/math" xmlns:v="urn:schemas-microsoft-com:vml" xmlns:wp14="http://schemas.microsoft.com/office/word/2010/wordprocessingDrawing" xmlns:wp="http://schemas.openxmlformats.org/drawingml/2006/wordprocessingDrawing" xmlns:w10="urn:schemas-microsoft-com:office:word" xmlns:w="http://schemas.openxmlformats.org/wordprocessingml/2006/main" xmlns:w14="http://schemas.microsoft.com/office/word/2010/wordml" xmlns:w15="http://schemas.microsoft.com/office/word/2012/wordml" xmlns:wpg="http://schemas.microsoft.com/office/word/2010/wordprocessingGroup" xmlns:wpi="http://schemas.microsoft.com/office/word/2010/wordprocessingInk" xmlns:wne="http://schemas.microsoft.com/office/word/2006/wordml" xmlns:wps="http://schemas.microsoft.com/office/word/2010/wordprocessingShape" mc:Ignorable="w14 w15 wp14">
+  <w:endnote w:type="separator" w:id="-1">
+    <w:p>
+      <w:r>
+        <w:separator/>
+      </w:r>
+    </w:p>
+  </w:endnote>
+  <w:endnote w:type="continuationSeparator" w:id="0">
+    <w:p>
+      <w:r>
+        <w:continuationSeparator/>
+      </w:r>
+    </w:p>
+  </w:endnote>
+</w:endnotes>
+</file>
+
+<file path=word/footnotes.xml><?xml version="1.0" encoding="utf-8"?>
+<w:footnotes xmlns:wpc="http://schemas.microsoft.com/office/word/2010/wordprocessingCanvas" xmlns:mc="http://schemas.openxmlformats.org/markup-compatibility/2006" xmlns:o="urn:schemas-microsoft-com:office:office" xmlns:r="http://schemas.openxmlformats.org/officeDocument/2006/relationships" xmlns:m="http://schemas.openxmlformats.org/officeDocument/2006/math" xmlns:v="urn:schemas-microsoft-com:vml" xmlns:wp14="http://schemas.microsoft.com/office/word/2010/wordprocessingDrawing" xmlns:wp="http://schemas.openxmlformats.org/drawingml/2006/wordprocessingDrawing" xmlns:w10="urn:schemas-microsoft-com:office:word" xmlns:w="http://schemas.openxmlformats.org/wordprocessingml/2006/main" xmlns:w14="http://schemas.microsoft.com/office/word/2010/wordml" xmlns:w15="http://schemas.microsoft.com/office/word/2012/wordml" xmlns:wpg="http://schemas.microsoft.com/office/word/2010/wordprocessingGroup" xmlns:wpi="http://schemas.microsoft.com/office/word/2010/wordprocessingInk" xmlns:wne="http://schemas.microsoft.com/office/word/2006/wordml" xmlns:wps="http://schemas.microsoft.com/office/word/2010/wordprocessingShape" mc:Ignorable="w14 w15 wp14">
+  <w:footnote w:type="separator" w:id="-1">
+    <w:p>
+      <w:r>
+        <w:separator/>
+      </w:r>
+    </w:p>
+  </w:footnote>
+  <w:footnote w:type="continuationSeparator" w:id="0">
+    <w:p>
+      <w:r>
+        <w:continuationSeparator/>
+      </w:r>
+    </w:p>
+  </w:footnote>
+</w:footnotes>
 </file>
 
 <file path=word/numbering.xml><?xml version="1.0" encoding="utf-8"?>
@@ -11999,6 +10167,71 @@
       <w:ind w:firstLineChars="200" w:firstLine="420"/>
     </w:pPr>
   </w:style>
+  <w:style w:type="paragraph" w:styleId="a8">
+    <w:name w:val="header"/>
+    <w:basedOn w:val="a"/>
+    <w:link w:val="Char"/>
+    <w:uiPriority w:val="99"/>
+    <w:unhideWhenUsed/>
+    <w:rsid w:val="00CD23BA"/>
+    <w:pPr>
+      <w:pBdr>
+        <w:bottom w:val="single" w:sz="6" w:space="1" w:color="auto"/>
+      </w:pBdr>
+      <w:tabs>
+        <w:tab w:val="center" w:pos="4153"/>
+        <w:tab w:val="right" w:pos="8306"/>
+      </w:tabs>
+      <w:snapToGrid w:val="0"/>
+      <w:jc w:val="center"/>
+    </w:pPr>
+    <w:rPr>
+      <w:sz w:val="18"/>
+      <w:szCs w:val="18"/>
+    </w:rPr>
+  </w:style>
+  <w:style w:type="character" w:customStyle="1" w:styleId="Char">
+    <w:name w:val="页眉 Char"/>
+    <w:basedOn w:val="a0"/>
+    <w:link w:val="a8"/>
+    <w:uiPriority w:val="99"/>
+    <w:rsid w:val="00CD23BA"/>
+    <w:rPr>
+      <w:sz w:val="18"/>
+      <w:szCs w:val="18"/>
+    </w:rPr>
+  </w:style>
+  <w:style w:type="paragraph" w:styleId="a9">
+    <w:name w:val="footer"/>
+    <w:basedOn w:val="a"/>
+    <w:link w:val="Char0"/>
+    <w:uiPriority w:val="99"/>
+    <w:unhideWhenUsed/>
+    <w:rsid w:val="00CD23BA"/>
+    <w:pPr>
+      <w:tabs>
+        <w:tab w:val="center" w:pos="4153"/>
+        <w:tab w:val="right" w:pos="8306"/>
+      </w:tabs>
+      <w:snapToGrid w:val="0"/>
+      <w:jc w:val="left"/>
+    </w:pPr>
+    <w:rPr>
+      <w:sz w:val="18"/>
+      <w:szCs w:val="18"/>
+    </w:rPr>
+  </w:style>
+  <w:style w:type="character" w:customStyle="1" w:styleId="Char0">
+    <w:name w:val="页脚 Char"/>
+    <w:basedOn w:val="a0"/>
+    <w:link w:val="a9"/>
+    <w:uiPriority w:val="99"/>
+    <w:rsid w:val="00CD23BA"/>
+    <w:rPr>
+      <w:sz w:val="18"/>
+      <w:szCs w:val="18"/>
+    </w:rPr>
+  </w:style>
 </w:styles>
 </file>
 
